--- a/reports/Group/D01/00 - Requirements - Group.docx
+++ b/reports/Group/D01/00 - Requirements - Group.docx
@@ -499,30 +499,8 @@
                   <w:rPr>
                     <w:rFonts w:ascii="Arial Narrow" w:eastAsia="Arial Narrow" w:hAnsi="Arial Narrow" w:cs="Arial Narrow"/>
                   </w:rPr>
-                  <w:t xml:space="preserve"> Project Manager, tester, </w:t>
+                  <w:t xml:space="preserve"> Project Manager, tester, desarrollador, operador</w:t>
                 </w:r>
-                <w:proofErr w:type="spellStart"/>
-                <w:r>
-                  <w:rPr>
-                    <w:rFonts w:ascii="Arial Narrow" w:eastAsia="Arial Narrow" w:hAnsi="Arial Narrow" w:cs="Arial Narrow"/>
-                  </w:rPr>
-                  <w:t>desarrollador</w:t>
-                </w:r>
-                <w:proofErr w:type="spellEnd"/>
-                <w:r>
-                  <w:rPr>
-                    <w:rFonts w:ascii="Arial Narrow" w:eastAsia="Arial Narrow" w:hAnsi="Arial Narrow" w:cs="Arial Narrow"/>
-                  </w:rPr>
-                  <w:t xml:space="preserve">, </w:t>
-                </w:r>
-                <w:proofErr w:type="spellStart"/>
-                <w:r>
-                  <w:rPr>
-                    <w:rFonts w:ascii="Arial Narrow" w:eastAsia="Arial Narrow" w:hAnsi="Arial Narrow" w:cs="Arial Narrow"/>
-                  </w:rPr>
-                  <w:t>operador</w:t>
-                </w:r>
-                <w:proofErr w:type="spellEnd"/>
               </w:sdtContent>
             </w:sdt>
             <w:permEnd w:id="415123737"/>
@@ -549,6 +527,7 @@
               <w:rPr>
                 <w:rFonts w:asciiTheme="majorHAnsi" w:hAnsiTheme="majorHAnsi" w:cstheme="majorHAnsi"/>
                 <w:b/>
+                <w:lang w:val="es-ES"/>
               </w:rPr>
             </w:pPr>
             <w:r>
@@ -582,6 +561,7 @@
               <w:sdtPr>
                 <w:rPr>
                   <w:rFonts w:asciiTheme="majorHAnsi" w:hAnsiTheme="majorHAnsi" w:cstheme="majorBidi"/>
+                  <w:lang w:val="es-ES"/>
                 </w:rPr>
                 <w:tag w:val="ID2"/>
                 <w:id w:val="-1276937016"/>
@@ -595,12 +575,14 @@
                 <w:r>
                   <w:rPr>
                     <w:rFonts w:asciiTheme="majorHAnsi" w:hAnsiTheme="majorHAnsi" w:cstheme="majorBidi"/>
+                    <w:lang w:val="es-ES"/>
                   </w:rPr>
                   <w:t>7823</w:t>
                 </w:r>
                 <w:r>
                   <w:rPr>
                     <w:rFonts w:asciiTheme="majorHAnsi" w:hAnsiTheme="majorHAnsi" w:cstheme="majorBidi"/>
+                    <w:lang w:val="es-ES"/>
                   </w:rPr>
                   <w:t>*****</w:t>
                 </w:r>
@@ -642,6 +624,7 @@
               <w:sdtPr>
                 <w:rPr>
                   <w:rFonts w:asciiTheme="majorHAnsi" w:hAnsiTheme="majorHAnsi" w:cstheme="majorHAnsi"/>
+                  <w:lang w:val="es-ES"/>
                 </w:rPr>
                 <w:tag w:val="UVUS02"/>
                 <w:id w:val="1381354132"/>
@@ -655,12 +638,14 @@
                 <w:r>
                   <w:rPr>
                     <w:rFonts w:asciiTheme="majorHAnsi" w:hAnsiTheme="majorHAnsi" w:cstheme="majorHAnsi"/>
+                    <w:lang w:val="es-ES"/>
                   </w:rPr>
                   <w:t>LPS5296</w:t>
                 </w:r>
                 <w:r>
                   <w:rPr>
                     <w:rFonts w:asciiTheme="majorHAnsi" w:hAnsiTheme="majorHAnsi" w:cstheme="majorHAnsi"/>
+                    <w:lang w:val="es-ES"/>
                   </w:rPr>
                   <w:t xml:space="preserve">  </w:t>
                 </w:r>
@@ -700,6 +685,7 @@
               <w:sdtPr>
                 <w:rPr>
                   <w:rFonts w:asciiTheme="majorHAnsi" w:hAnsiTheme="majorHAnsi" w:cstheme="majorHAnsi"/>
+                  <w:lang w:val="es-ES"/>
                 </w:rPr>
                 <w:tag w:val="Student2"/>
                 <w:id w:val="2044784553"/>
@@ -713,30 +699,35 @@
                 <w:r>
                   <w:rPr>
                     <w:rFonts w:asciiTheme="majorHAnsi" w:hAnsiTheme="majorHAnsi" w:cstheme="majorHAnsi"/>
+                    <w:lang w:val="es-ES"/>
                   </w:rPr>
                   <w:t xml:space="preserve"> </w:t>
                 </w:r>
                 <w:r>
                   <w:rPr>
                     <w:rFonts w:asciiTheme="majorHAnsi" w:hAnsiTheme="majorHAnsi" w:cstheme="majorHAnsi"/>
+                    <w:lang w:val="es-ES"/>
                   </w:rPr>
                   <w:t>Calderón Rodríguez</w:t>
                 </w:r>
                 <w:r>
                   <w:rPr>
                     <w:rFonts w:asciiTheme="majorHAnsi" w:hAnsiTheme="majorHAnsi" w:cstheme="majorHAnsi"/>
+                    <w:lang w:val="es-ES"/>
                   </w:rPr>
                   <w:t>,</w:t>
                 </w:r>
                 <w:r>
                   <w:rPr>
                     <w:rFonts w:asciiTheme="majorHAnsi" w:hAnsiTheme="majorHAnsi" w:cstheme="majorHAnsi"/>
+                    <w:lang w:val="es-ES"/>
                   </w:rPr>
                   <w:t xml:space="preserve"> Manuel María</w:t>
                 </w:r>
                 <w:r>
                   <w:rPr>
                     <w:rFonts w:asciiTheme="majorHAnsi" w:hAnsiTheme="majorHAnsi" w:cstheme="majorHAnsi"/>
+                    <w:lang w:val="es-ES"/>
                   </w:rPr>
                   <w:t xml:space="preserve">  </w:t>
                 </w:r>
@@ -792,39 +783,7 @@
                     <w:rFonts w:eastAsia="Arial Narrow"/>
                     <w:lang w:val="en-US"/>
                   </w:rPr>
-                  <w:t xml:space="preserve"> Operator, Project Manager, </w:t>
-                </w:r>
-                <w:proofErr w:type="spellStart"/>
-                <w:r>
-                  <w:rPr>
-                    <w:rFonts w:eastAsia="Arial Narrow"/>
-                    <w:lang w:val="en-US"/>
-                  </w:rPr>
-                  <w:t>Analista</w:t>
-                </w:r>
-                <w:proofErr w:type="spellEnd"/>
-                <w:r>
-                  <w:rPr>
-                    <w:rFonts w:eastAsia="Arial Narrow"/>
-                    <w:lang w:val="en-US"/>
-                  </w:rPr>
-                  <w:t xml:space="preserve">, </w:t>
-                </w:r>
-                <w:proofErr w:type="spellStart"/>
-                <w:r>
-                  <w:rPr>
-                    <w:rFonts w:eastAsia="Arial Narrow"/>
-                    <w:lang w:val="en-US"/>
-                  </w:rPr>
-                  <w:t>Desarrollador</w:t>
-                </w:r>
-                <w:proofErr w:type="spellEnd"/>
-                <w:r>
-                  <w:rPr>
-                    <w:rFonts w:eastAsia="Arial Narrow"/>
-                    <w:lang w:val="en-US"/>
-                  </w:rPr>
-                  <w:t xml:space="preserve">  </w:t>
+                  <w:t xml:space="preserve"> Operator, Project Manager, Analista, Desarrollador  </w:t>
                 </w:r>
               </w:sdtContent>
             </w:sdt>
@@ -964,21 +923,7 @@
                   <w:rPr>
                     <w:rFonts w:asciiTheme="majorHAnsi" w:hAnsiTheme="majorHAnsi" w:cstheme="majorHAnsi"/>
                   </w:rPr>
-                  <w:t xml:space="preserve"> </w:t>
-                </w:r>
-                <w:proofErr w:type="spellStart"/>
-                <w:r>
-                  <w:rPr>
-                    <w:rFonts w:asciiTheme="majorHAnsi" w:hAnsiTheme="majorHAnsi" w:cstheme="majorHAnsi"/>
-                  </w:rPr>
-                  <w:t>uvus</w:t>
-                </w:r>
-                <w:proofErr w:type="spellEnd"/>
-                <w:r>
-                  <w:rPr>
-                    <w:rFonts w:asciiTheme="majorHAnsi" w:hAnsiTheme="majorHAnsi" w:cstheme="majorHAnsi"/>
-                  </w:rPr>
-                  <w:t xml:space="preserve">  </w:t>
+                  <w:t xml:space="preserve"> uvus  </w:t>
                 </w:r>
               </w:sdtContent>
             </w:sdt>
@@ -1109,6 +1054,7 @@
               <w:rPr>
                 <w:rFonts w:asciiTheme="majorHAnsi" w:hAnsiTheme="majorHAnsi" w:cstheme="majorHAnsi"/>
                 <w:b/>
+                <w:lang w:val="es-ES"/>
               </w:rPr>
             </w:pPr>
             <w:r>
@@ -1136,6 +1082,7 @@
               <w:sdtPr>
                 <w:rPr>
                   <w:rFonts w:asciiTheme="majorHAnsi" w:hAnsiTheme="majorHAnsi" w:cstheme="majorBidi"/>
+                  <w:lang w:val="es-ES"/>
                 </w:rPr>
                 <w:tag w:val="ID4"/>
                 <w:id w:val="577182649"/>
@@ -1149,20 +1096,16 @@
                 <w:r>
                   <w:rPr>
                     <w:rFonts w:asciiTheme="majorHAnsi" w:hAnsiTheme="majorHAnsi" w:cstheme="majorBidi"/>
+                    <w:lang w:val="es-ES"/>
                   </w:rPr>
-                  <w:t xml:space="preserve"> Masked </w:t>
+                  <w:t xml:space="preserve"> </w:t>
                 </w:r>
                 <w:r>
                   <w:rPr>
                     <w:rFonts w:asciiTheme="majorHAnsi" w:hAnsiTheme="majorHAnsi" w:cstheme="majorBidi"/>
+                    <w:lang w:val="es-ES"/>
                   </w:rPr>
-                  <w:t xml:space="preserve">ID </w:t>
-                </w:r>
-                <w:r>
-                  <w:rPr>
-                    <w:rFonts w:asciiTheme="majorHAnsi" w:hAnsiTheme="majorHAnsi" w:cstheme="majorBidi"/>
-                  </w:rPr>
-                  <w:t>number</w:t>
+                  <w:t>2956*****</w:t>
                 </w:r>
               </w:sdtContent>
             </w:sdt>
@@ -1202,6 +1145,7 @@
               <w:sdtPr>
                 <w:rPr>
                   <w:rFonts w:asciiTheme="majorHAnsi" w:hAnsiTheme="majorHAnsi" w:cstheme="majorHAnsi"/>
+                  <w:lang w:val="es-ES"/>
                 </w:rPr>
                 <w:tag w:val="UVUS04"/>
                 <w:id w:val="-1772313792"/>
@@ -1215,20 +1159,21 @@
                 <w:r>
                   <w:rPr>
                     <w:rFonts w:asciiTheme="majorHAnsi" w:hAnsiTheme="majorHAnsi" w:cstheme="majorHAnsi"/>
+                    <w:lang w:val="es-ES"/>
                   </w:rPr>
                   <w:t xml:space="preserve"> </w:t>
                 </w:r>
-                <w:proofErr w:type="spellStart"/>
                 <w:r>
                   <w:rPr>
                     <w:rFonts w:asciiTheme="majorHAnsi" w:hAnsiTheme="majorHAnsi" w:cstheme="majorHAnsi"/>
+                    <w:lang w:val="es-ES"/>
                   </w:rPr>
-                  <w:t>uvus</w:t>
+                  <w:t>clagonben</w:t>
                 </w:r>
-                <w:proofErr w:type="spellEnd"/>
                 <w:r>
                   <w:rPr>
                     <w:rFonts w:asciiTheme="majorHAnsi" w:hAnsiTheme="majorHAnsi" w:cstheme="majorHAnsi"/>
+                    <w:lang w:val="es-ES"/>
                   </w:rPr>
                   <w:t xml:space="preserve">  </w:t>
                 </w:r>
@@ -1268,6 +1213,7 @@
               <w:sdtPr>
                 <w:rPr>
                   <w:rFonts w:asciiTheme="majorHAnsi" w:hAnsiTheme="majorHAnsi" w:cstheme="majorHAnsi"/>
+                  <w:lang w:val="es-ES"/>
                 </w:rPr>
                 <w:tag w:val="Student4"/>
                 <w:id w:val="-924030127"/>
@@ -1281,8 +1227,37 @@
                 <w:r>
                   <w:rPr>
                     <w:rFonts w:asciiTheme="majorHAnsi" w:hAnsiTheme="majorHAnsi" w:cstheme="majorHAnsi"/>
+                    <w:lang w:val="es-ES"/>
                   </w:rPr>
-                  <w:t xml:space="preserve"> Surnames, Name  </w:t>
+                  <w:t xml:space="preserve"> </w:t>
+                </w:r>
+                <w:r>
+                  <w:rPr>
+                    <w:rFonts w:asciiTheme="majorHAnsi" w:hAnsiTheme="majorHAnsi" w:cstheme="majorHAnsi"/>
+                    <w:lang w:val="es-ES"/>
+                  </w:rPr>
+                  <w:t>González Benito</w:t>
+                </w:r>
+                <w:r>
+                  <w:rPr>
+                    <w:rFonts w:asciiTheme="majorHAnsi" w:hAnsiTheme="majorHAnsi" w:cstheme="majorHAnsi"/>
+                    <w:lang w:val="es-ES"/>
+                  </w:rPr>
+                  <w:t xml:space="preserve">, </w:t>
+                </w:r>
+                <w:r>
+                  <w:rPr>
+                    <w:rFonts w:asciiTheme="majorHAnsi" w:hAnsiTheme="majorHAnsi" w:cstheme="majorHAnsi"/>
+                    <w:lang w:val="es-ES"/>
+                  </w:rPr>
+                  <w:t>Claudio</w:t>
+                </w:r>
+                <w:r>
+                  <w:rPr>
+                    <w:rFonts w:asciiTheme="majorHAnsi" w:hAnsiTheme="majorHAnsi" w:cstheme="majorHAnsi"/>
+                    <w:lang w:val="es-ES"/>
+                  </w:rPr>
+                  <w:t xml:space="preserve">  </w:t>
                 </w:r>
               </w:sdtContent>
             </w:sdt>
@@ -1334,7 +1309,19 @@
                   <w:rPr>
                     <w:rFonts w:asciiTheme="majorHAnsi" w:hAnsiTheme="majorHAnsi" w:cstheme="majorHAnsi"/>
                   </w:rPr>
-                  <w:t xml:space="preserve"> role1, role2, role3  </w:t>
+                  <w:t xml:space="preserve"> </w:t>
+                </w:r>
+                <w:r>
+                  <w:rPr>
+                    <w:rFonts w:asciiTheme="majorHAnsi" w:hAnsiTheme="majorHAnsi" w:cstheme="majorHAnsi"/>
+                  </w:rPr>
+                  <w:t>Desarrollador, Analista, Project Manager</w:t>
+                </w:r>
+                <w:r>
+                  <w:rPr>
+                    <w:rFonts w:asciiTheme="majorHAnsi" w:hAnsiTheme="majorHAnsi" w:cstheme="majorHAnsi"/>
+                  </w:rPr>
+                  <w:t xml:space="preserve">  </w:t>
                 </w:r>
               </w:sdtContent>
             </w:sdt>
@@ -1364,6 +1351,7 @@
               <w:rPr>
                 <w:rFonts w:asciiTheme="majorHAnsi" w:hAnsiTheme="majorHAnsi" w:cstheme="majorHAnsi"/>
                 <w:b/>
+                <w:lang w:val="es-ES"/>
               </w:rPr>
             </w:pPr>
             <w:r>
@@ -1391,6 +1379,7 @@
               <w:sdtPr>
                 <w:rPr>
                   <w:rFonts w:asciiTheme="majorHAnsi" w:hAnsiTheme="majorHAnsi" w:cstheme="majorBidi"/>
+                  <w:lang w:val="es-ES"/>
                 </w:rPr>
                 <w:tag w:val="ID5"/>
                 <w:id w:val="1093052838"/>
@@ -1404,14 +1393,9 @@
                 <w:r>
                   <w:rPr>
                     <w:rFonts w:asciiTheme="majorHAnsi" w:hAnsiTheme="majorHAnsi" w:cstheme="majorBidi"/>
+                    <w:lang w:val="es-ES"/>
                   </w:rPr>
-                  <w:t xml:space="preserve"> </w:t>
-                </w:r>
-                <w:r>
-                  <w:rPr>
-                    <w:rFonts w:asciiTheme="majorHAnsi" w:hAnsiTheme="majorHAnsi" w:cstheme="majorBidi"/>
-                  </w:rPr>
-                  <w:t>****3719*</w:t>
+                  <w:t xml:space="preserve"> ****3719*</w:t>
                 </w:r>
               </w:sdtContent>
             </w:sdt>
@@ -1451,6 +1435,7 @@
               <w:sdtPr>
                 <w:rPr>
                   <w:rFonts w:asciiTheme="majorHAnsi" w:hAnsiTheme="majorHAnsi" w:cstheme="majorHAnsi"/>
+                  <w:lang w:val="es-ES"/>
                 </w:rPr>
                 <w:tag w:val="UVUS05"/>
                 <w:id w:val="-1423649294"/>
@@ -1464,14 +1449,9 @@
                 <w:r>
                   <w:rPr>
                     <w:rFonts w:asciiTheme="majorHAnsi" w:hAnsiTheme="majorHAnsi" w:cstheme="majorHAnsi"/>
+                    <w:lang w:val="es-ES"/>
                   </w:rPr>
-                  <w:t xml:space="preserve"> </w:t>
-                </w:r>
-                <w:r>
-                  <w:rPr>
-                    <w:rFonts w:asciiTheme="majorHAnsi" w:hAnsiTheme="majorHAnsi" w:cstheme="majorHAnsi"/>
-                  </w:rPr>
-                  <w:t>VNK5300</w:t>
+                  <w:t xml:space="preserve"> VNK5300</w:t>
                 </w:r>
               </w:sdtContent>
             </w:sdt>
@@ -1509,6 +1489,7 @@
               <w:sdtPr>
                 <w:rPr>
                   <w:rFonts w:asciiTheme="majorHAnsi" w:hAnsiTheme="majorHAnsi" w:cstheme="majorHAnsi"/>
+                  <w:lang w:val="es-ES"/>
                 </w:rPr>
                 <w:tag w:val="Student5"/>
                 <w:id w:val="-611360200"/>
@@ -1522,14 +1503,9 @@
                 <w:r>
                   <w:rPr>
                     <w:rFonts w:asciiTheme="majorHAnsi" w:hAnsiTheme="majorHAnsi" w:cstheme="majorHAnsi"/>
+                    <w:lang w:val="es-ES"/>
                   </w:rPr>
-                  <w:t xml:space="preserve"> </w:t>
-                </w:r>
-                <w:r>
-                  <w:rPr>
-                    <w:rFonts w:asciiTheme="majorHAnsi" w:hAnsiTheme="majorHAnsi" w:cstheme="majorHAnsi"/>
-                  </w:rPr>
-                  <w:t xml:space="preserve">Márquez, Gutiérrez, José Manuel  </w:t>
+                  <w:t xml:space="preserve"> Márquez, Gutiérrez, José Manuel  </w:t>
                 </w:r>
               </w:sdtContent>
             </w:sdt>
@@ -1586,21 +1562,7 @@
                   <w:rPr>
                     <w:rFonts w:asciiTheme="majorHAnsi" w:hAnsiTheme="majorHAnsi" w:cstheme="majorHAnsi"/>
                   </w:rPr>
-                  <w:t xml:space="preserve">tester, </w:t>
-                </w:r>
-                <w:proofErr w:type="spellStart"/>
-                <w:r>
-                  <w:rPr>
-                    <w:rFonts w:asciiTheme="majorHAnsi" w:hAnsiTheme="majorHAnsi" w:cstheme="majorHAnsi"/>
-                  </w:rPr>
-                  <w:t>desarrollador</w:t>
-                </w:r>
-                <w:proofErr w:type="spellEnd"/>
-                <w:r>
-                  <w:rPr>
-                    <w:rFonts w:asciiTheme="majorHAnsi" w:hAnsiTheme="majorHAnsi" w:cstheme="majorHAnsi"/>
-                  </w:rPr>
-                  <w:t xml:space="preserve">  </w:t>
+                  <w:t xml:space="preserve">tester, desarrollador  </w:t>
                 </w:r>
               </w:sdtContent>
             </w:sdt>
@@ -11063,7 +11025,7 @@
     <w:charset w:val="00"/>
     <w:family w:val="swiss"/>
     <w:pitch w:val="variable"/>
-    <w:sig w:usb0="E4002EFF" w:usb1="C000247B" w:usb2="00000009" w:usb3="00000000" w:csb0="000001FF" w:csb1="00000000"/>
+    <w:sig w:usb0="E4002EFF" w:usb1="C200247B" w:usb2="00000009" w:usb3="00000000" w:csb0="000001FF" w:csb1="00000000"/>
   </w:font>
   <w:font w:name="Arial">
     <w:panose1 w:val="020B0604020202020204"/>
@@ -11077,7 +11039,7 @@
     <w:charset w:val="00"/>
     <w:family w:val="swiss"/>
     <w:pitch w:val="variable"/>
-    <w:sig w:usb0="E4002EFF" w:usb1="C000247B" w:usb2="00000009" w:usb3="00000000" w:csb0="000001FF" w:csb1="00000000"/>
+    <w:sig w:usb0="E4002EFF" w:usb1="C200247B" w:usb2="00000009" w:usb3="00000000" w:csb0="000001FF" w:csb1="00000000"/>
   </w:font>
   <w:font w:name="Yu Gothic Light">
     <w:altName w:val="游ゴシック Light"/>
@@ -11179,6 +11141,7 @@
     <w:rsid w:val="004B6C76"/>
     <w:rsid w:val="004C0766"/>
     <w:rsid w:val="004E7F77"/>
+    <w:rsid w:val="00530DB1"/>
     <w:rsid w:val="005311AA"/>
     <w:rsid w:val="00562343"/>
     <w:rsid w:val="005640FA"/>
@@ -11216,6 +11179,7 @@
     <w:rsid w:val="00C63AB0"/>
     <w:rsid w:val="00C9535D"/>
     <w:rsid w:val="00CC69E2"/>
+    <w:rsid w:val="00CD02CA"/>
     <w:rsid w:val="00CE5869"/>
     <w:rsid w:val="00D72CB9"/>
     <w:rsid w:val="00D86553"/>

--- a/reports/Group/D01/00 - Requirements - Group.docx
+++ b/reports/Group/D01/00 - Requirements - Group.docx
@@ -4,7 +4,7 @@
   <w:body>
     <w:p>
       <w:pPr>
-        <w:pStyle w:val="Ttulo1"/>
+        <w:pStyle w:val="Heading1"/>
         <w:spacing w:before="0"/>
         <w:rPr>
           <w:rFonts w:cstheme="majorHAnsi"/>
@@ -91,7 +91,7 @@
           </w:tcPr>
           <w:p>
             <w:pPr>
-              <w:pStyle w:val="Sinespaciado"/>
+              <w:pStyle w:val="NoSpacing"/>
               <w:rPr>
                 <w:rFonts w:asciiTheme="majorHAnsi" w:hAnsiTheme="majorHAnsi" w:cstheme="majorHAnsi"/>
               </w:rPr>
@@ -188,7 +188,7 @@
           </w:tcPr>
           <w:p>
             <w:pPr>
-              <w:pStyle w:val="Sinespaciado"/>
+              <w:pStyle w:val="NoSpacing"/>
               <w:rPr>
                 <w:rFonts w:asciiTheme="majorHAnsi" w:hAnsiTheme="majorHAnsi" w:cstheme="majorHAnsi"/>
               </w:rPr>
@@ -274,11 +274,12 @@
           </w:p>
           <w:p>
             <w:pPr>
-              <w:pStyle w:val="Sinespaciado"/>
+              <w:pStyle w:val="NoSpacing"/>
               <w:rPr>
                 <w:rFonts w:asciiTheme="majorHAnsi" w:hAnsiTheme="majorHAnsi" w:cstheme="majorBidi"/>
                 <w:b/>
                 <w:bCs/>
+                <w:lang w:val="es-ES"/>
               </w:rPr>
             </w:pPr>
             <w:r>
@@ -309,6 +310,7 @@
               <w:sdtPr>
                 <w:rPr>
                   <w:rFonts w:asciiTheme="majorHAnsi" w:hAnsiTheme="majorHAnsi" w:cstheme="majorBidi"/>
+                  <w:lang w:val="es-ES"/>
                 </w:rPr>
                 <w:tag w:val="ID1"/>
                 <w:id w:val="1166593945"/>
@@ -322,14 +324,9 @@
                 <w:r>
                   <w:rPr>
                     <w:rFonts w:asciiTheme="majorHAnsi" w:hAnsiTheme="majorHAnsi" w:cstheme="majorBidi"/>
+                    <w:lang w:val="es-ES"/>
                   </w:rPr>
-                  <w:t xml:space="preserve"> </w:t>
-                </w:r>
-                <w:r>
-                  <w:rPr>
-                    <w:rFonts w:asciiTheme="majorHAnsi" w:hAnsiTheme="majorHAnsi" w:cstheme="majorBidi"/>
-                  </w:rPr>
-                  <w:t>****2394*</w:t>
+                  <w:t xml:space="preserve"> ****2394*</w:t>
                 </w:r>
               </w:sdtContent>
             </w:sdt>
@@ -337,7 +334,7 @@
           <w:permEnd w:id="291510380"/>
           <w:p>
             <w:pPr>
-              <w:pStyle w:val="Sinespaciado"/>
+              <w:pStyle w:val="NoSpacing"/>
               <w:rPr>
                 <w:rFonts w:asciiTheme="majorHAnsi" w:hAnsiTheme="majorHAnsi" w:cstheme="majorHAnsi"/>
                 <w:b/>
@@ -369,6 +366,7 @@
               <w:sdtPr>
                 <w:rPr>
                   <w:rFonts w:asciiTheme="majorHAnsi" w:hAnsiTheme="majorHAnsi" w:cstheme="majorHAnsi"/>
+                  <w:lang w:val="es-ES"/>
                 </w:rPr>
                 <w:tag w:val="UVUS01"/>
                 <w:id w:val="180091114"/>
@@ -382,14 +380,9 @@
                 <w:r>
                   <w:rPr>
                     <w:rFonts w:asciiTheme="majorHAnsi" w:hAnsiTheme="majorHAnsi" w:cstheme="majorHAnsi"/>
+                    <w:lang w:val="es-ES"/>
                   </w:rPr>
-                  <w:t xml:space="preserve"> </w:t>
-                </w:r>
-                <w:r>
-                  <w:rPr>
-                    <w:rFonts w:asciiTheme="majorHAnsi" w:hAnsiTheme="majorHAnsi" w:cstheme="majorHAnsi"/>
-                  </w:rPr>
-                  <w:t>NFH7929</w:t>
+                  <w:t xml:space="preserve"> NFH7929</w:t>
                 </w:r>
               </w:sdtContent>
             </w:sdt>
@@ -397,7 +390,7 @@
           </w:p>
           <w:p>
             <w:pPr>
-              <w:pStyle w:val="Sinespaciado"/>
+              <w:pStyle w:val="NoSpacing"/>
               <w:rPr>
                 <w:rFonts w:asciiTheme="majorHAnsi" w:hAnsiTheme="majorHAnsi" w:cstheme="majorHAnsi"/>
               </w:rPr>
@@ -427,6 +420,7 @@
               <w:sdtPr>
                 <w:rPr>
                   <w:rFonts w:asciiTheme="majorHAnsi" w:hAnsiTheme="majorHAnsi" w:cstheme="majorHAnsi"/>
+                  <w:lang w:val="es-ES"/>
                 </w:rPr>
                 <w:tag w:val="Student1"/>
                 <w:id w:val="234444542"/>
@@ -440,14 +434,9 @@
                 <w:r>
                   <w:rPr>
                     <w:rFonts w:asciiTheme="majorHAnsi" w:hAnsiTheme="majorHAnsi" w:cstheme="majorHAnsi"/>
+                    <w:lang w:val="es-ES"/>
                   </w:rPr>
-                  <w:t xml:space="preserve"> </w:t>
-                </w:r>
-                <w:r>
-                  <w:rPr>
-                    <w:rFonts w:asciiTheme="majorHAnsi" w:hAnsiTheme="majorHAnsi" w:cstheme="majorHAnsi"/>
-                  </w:rPr>
-                  <w:t xml:space="preserve">Artero Bellido, Manuel  </w:t>
+                  <w:t xml:space="preserve"> Artero Bellido, Manuel  </w:t>
                 </w:r>
               </w:sdtContent>
             </w:sdt>
@@ -485,6 +474,7 @@
               <w:sdtPr>
                 <w:rPr>
                   <w:rFonts w:ascii="Arial Narrow" w:eastAsia="Arial Narrow" w:hAnsi="Arial Narrow" w:cs="Arial Narrow"/>
+                  <w:lang w:val="es-ES"/>
                 </w:rPr>
                 <w:tag w:val="Roles1"/>
                 <w:id w:val="1761787646"/>
@@ -498,8 +488,25 @@
                 <w:r>
                   <w:rPr>
                     <w:rFonts w:ascii="Arial Narrow" w:eastAsia="Arial Narrow" w:hAnsi="Arial Narrow" w:cs="Arial Narrow"/>
+                    <w:lang w:val="es-ES"/>
                   </w:rPr>
-                  <w:t xml:space="preserve"> Project Manager, tester, desarrollador, operador</w:t>
+                  <w:t xml:space="preserve"> Project Manager, </w:t>
+                </w:r>
+                <w:proofErr w:type="spellStart"/>
+                <w:r>
+                  <w:rPr>
+                    <w:rFonts w:ascii="Arial Narrow" w:eastAsia="Arial Narrow" w:hAnsi="Arial Narrow" w:cs="Arial Narrow"/>
+                    <w:lang w:val="es-ES"/>
+                  </w:rPr>
+                  <w:t>tester</w:t>
+                </w:r>
+                <w:proofErr w:type="spellEnd"/>
+                <w:r>
+                  <w:rPr>
+                    <w:rFonts w:ascii="Arial Narrow" w:eastAsia="Arial Narrow" w:hAnsi="Arial Narrow" w:cs="Arial Narrow"/>
+                    <w:lang w:val="es-ES"/>
+                  </w:rPr>
+                  <w:t>, desarrollador, operador</w:t>
                 </w:r>
               </w:sdtContent>
             </w:sdt>
@@ -523,7 +530,7 @@
           </w:p>
           <w:p>
             <w:pPr>
-              <w:pStyle w:val="Sinespaciado"/>
+              <w:pStyle w:val="NoSpacing"/>
               <w:rPr>
                 <w:rFonts w:asciiTheme="majorHAnsi" w:hAnsiTheme="majorHAnsi" w:cstheme="majorHAnsi"/>
                 <w:b/>
@@ -592,7 +599,7 @@
           <w:permEnd w:id="1081366304"/>
           <w:p>
             <w:pPr>
-              <w:pStyle w:val="Sinespaciado"/>
+              <w:pStyle w:val="NoSpacing"/>
               <w:rPr>
                 <w:rFonts w:asciiTheme="majorHAnsi" w:hAnsiTheme="majorHAnsi" w:cstheme="majorHAnsi"/>
                 <w:b/>
@@ -655,7 +662,7 @@
           </w:p>
           <w:p>
             <w:pPr>
-              <w:pStyle w:val="Sinespaciado"/>
+              <w:pStyle w:val="NoSpacing"/>
               <w:rPr>
                 <w:rFonts w:asciiTheme="majorHAnsi" w:hAnsiTheme="majorHAnsi" w:cstheme="majorHAnsi"/>
               </w:rPr>
@@ -737,7 +744,7 @@
           </w:p>
           <w:p>
             <w:pPr>
-              <w:pStyle w:val="Sinespaciado"/>
+              <w:pStyle w:val="NoSpacing"/>
               <w:rPr>
                 <w:rFonts w:asciiTheme="majorHAnsi" w:hAnsiTheme="majorHAnsi" w:cstheme="majorHAnsi"/>
               </w:rPr>
@@ -783,7 +790,39 @@
                     <w:rFonts w:eastAsia="Arial Narrow"/>
                     <w:lang w:val="en-US"/>
                   </w:rPr>
-                  <w:t xml:space="preserve"> Operator, Project Manager, Analista, Desarrollador  </w:t>
+                  <w:t xml:space="preserve"> Operator, Project Manager, </w:t>
+                </w:r>
+                <w:proofErr w:type="spellStart"/>
+                <w:r>
+                  <w:rPr>
+                    <w:rFonts w:eastAsia="Arial Narrow"/>
+                    <w:lang w:val="en-US"/>
+                  </w:rPr>
+                  <w:t>Analista</w:t>
+                </w:r>
+                <w:proofErr w:type="spellEnd"/>
+                <w:r>
+                  <w:rPr>
+                    <w:rFonts w:eastAsia="Arial Narrow"/>
+                    <w:lang w:val="en-US"/>
+                  </w:rPr>
+                  <w:t xml:space="preserve">, </w:t>
+                </w:r>
+                <w:proofErr w:type="spellStart"/>
+                <w:r>
+                  <w:rPr>
+                    <w:rFonts w:eastAsia="Arial Narrow"/>
+                    <w:lang w:val="en-US"/>
+                  </w:rPr>
+                  <w:t>Desarrollador</w:t>
+                </w:r>
+                <w:proofErr w:type="spellEnd"/>
+                <w:r>
+                  <w:rPr>
+                    <w:rFonts w:eastAsia="Arial Narrow"/>
+                    <w:lang w:val="en-US"/>
+                  </w:rPr>
+                  <w:t xml:space="preserve">  </w:t>
                 </w:r>
               </w:sdtContent>
             </w:sdt>
@@ -812,10 +851,11 @@
           </w:p>
           <w:p>
             <w:pPr>
-              <w:pStyle w:val="Sinespaciado"/>
+              <w:pStyle w:val="NoSpacing"/>
               <w:rPr>
                 <w:rFonts w:asciiTheme="majorHAnsi" w:hAnsiTheme="majorHAnsi" w:cstheme="majorHAnsi"/>
                 <w:b/>
+                <w:lang w:val="es-ES"/>
               </w:rPr>
             </w:pPr>
             <w:r>
@@ -843,6 +883,7 @@
               <w:sdtPr>
                 <w:rPr>
                   <w:rFonts w:asciiTheme="majorHAnsi" w:hAnsiTheme="majorHAnsi" w:cstheme="majorBidi"/>
+                  <w:lang w:val="es-ES"/>
                 </w:rPr>
                 <w:tag w:val="ID3"/>
                 <w:id w:val="-2029015554"/>
@@ -856,20 +897,16 @@
                 <w:r>
                   <w:rPr>
                     <w:rFonts w:asciiTheme="majorHAnsi" w:hAnsiTheme="majorHAnsi" w:cstheme="majorBidi"/>
+                    <w:lang w:val="es-ES"/>
                   </w:rPr>
-                  <w:t xml:space="preserve"> Masked </w:t>
+                  <w:t xml:space="preserve"> </w:t>
                 </w:r>
                 <w:r>
                   <w:rPr>
                     <w:rFonts w:asciiTheme="majorHAnsi" w:hAnsiTheme="majorHAnsi" w:cstheme="majorBidi"/>
+                    <w:lang w:val="es-ES"/>
                   </w:rPr>
-                  <w:t xml:space="preserve">ID </w:t>
-                </w:r>
-                <w:r>
-                  <w:rPr>
-                    <w:rFonts w:asciiTheme="majorHAnsi" w:hAnsiTheme="majorHAnsi" w:cstheme="majorBidi"/>
-                  </w:rPr>
-                  <w:t>number</w:t>
+                  <w:t>****9278*</w:t>
                 </w:r>
               </w:sdtContent>
             </w:sdt>
@@ -877,7 +914,7 @@
           <w:permEnd w:id="1000832359"/>
           <w:p>
             <w:pPr>
-              <w:pStyle w:val="Sinespaciado"/>
+              <w:pStyle w:val="NoSpacing"/>
               <w:rPr>
                 <w:rFonts w:asciiTheme="majorHAnsi" w:hAnsiTheme="majorHAnsi" w:cstheme="majorHAnsi"/>
                 <w:b/>
@@ -909,6 +946,7 @@
               <w:sdtPr>
                 <w:rPr>
                   <w:rFonts w:asciiTheme="majorHAnsi" w:hAnsiTheme="majorHAnsi" w:cstheme="majorHAnsi"/>
+                  <w:lang w:val="es-ES"/>
                 </w:rPr>
                 <w:tag w:val="UVUS03"/>
                 <w:id w:val="-1922171075"/>
@@ -922,8 +960,23 @@
                 <w:r>
                   <w:rPr>
                     <w:rFonts w:asciiTheme="majorHAnsi" w:hAnsiTheme="majorHAnsi" w:cstheme="majorHAnsi"/>
+                    <w:lang w:val="es-ES"/>
                   </w:rPr>
-                  <w:t xml:space="preserve"> uvus  </w:t>
+                  <w:t xml:space="preserve"> </w:t>
+                </w:r>
+                <w:r>
+                  <w:rPr>
+                    <w:rFonts w:asciiTheme="majorHAnsi" w:hAnsiTheme="majorHAnsi" w:cstheme="majorHAnsi"/>
+                    <w:lang w:val="es-ES"/>
+                  </w:rPr>
+                  <w:t>albramvar1</w:t>
+                </w:r>
+                <w:r>
+                  <w:rPr>
+                    <w:rFonts w:asciiTheme="majorHAnsi" w:hAnsiTheme="majorHAnsi" w:cstheme="majorHAnsi"/>
+                    <w:lang w:val="es-ES"/>
+                  </w:rPr>
+                  <w:t xml:space="preserve"> </w:t>
                 </w:r>
               </w:sdtContent>
             </w:sdt>
@@ -931,9 +984,10 @@
           </w:p>
           <w:p>
             <w:pPr>
-              <w:pStyle w:val="Sinespaciado"/>
+              <w:pStyle w:val="NoSpacing"/>
               <w:rPr>
                 <w:rFonts w:asciiTheme="majorHAnsi" w:hAnsiTheme="majorHAnsi" w:cstheme="majorHAnsi"/>
+                <w:lang w:val="es-ES"/>
               </w:rPr>
             </w:pPr>
             <w:r>
@@ -961,6 +1015,7 @@
               <w:sdtPr>
                 <w:rPr>
                   <w:rFonts w:asciiTheme="majorHAnsi" w:hAnsiTheme="majorHAnsi" w:cstheme="majorHAnsi"/>
+                  <w:lang w:val="es-ES"/>
                 </w:rPr>
                 <w:tag w:val="Student3"/>
                 <w:id w:val="-1783793770"/>
@@ -974,8 +1029,23 @@
                 <w:r>
                   <w:rPr>
                     <w:rFonts w:asciiTheme="majorHAnsi" w:hAnsiTheme="majorHAnsi" w:cstheme="majorHAnsi"/>
+                    <w:lang w:val="es-ES"/>
                   </w:rPr>
-                  <w:t xml:space="preserve"> Surnames, Name</w:t>
+                  <w:t xml:space="preserve"> Ramos Vargas</w:t>
+                </w:r>
+                <w:r>
+                  <w:rPr>
+                    <w:rFonts w:asciiTheme="majorHAnsi" w:hAnsiTheme="majorHAnsi" w:cstheme="majorHAnsi"/>
+                    <w:lang w:val="es-ES"/>
+                  </w:rPr>
+                  <w:t xml:space="preserve">, </w:t>
+                </w:r>
+                <w:r>
+                  <w:rPr>
+                    <w:rFonts w:asciiTheme="majorHAnsi" w:hAnsiTheme="majorHAnsi" w:cstheme="majorHAnsi"/>
+                    <w:lang w:val="es-ES"/>
+                  </w:rPr>
+                  <w:t>Alba</w:t>
                 </w:r>
               </w:sdtContent>
             </w:sdt>
@@ -983,7 +1053,7 @@
           <w:permEnd w:id="1519068571"/>
           <w:p>
             <w:pPr>
-              <w:pStyle w:val="Sinespaciado"/>
+              <w:pStyle w:val="NoSpacing"/>
               <w:rPr>
                 <w:rFonts w:asciiTheme="majorHAnsi" w:hAnsiTheme="majorHAnsi" w:cstheme="majorHAnsi"/>
               </w:rPr>
@@ -1013,6 +1083,7 @@
               <w:sdtPr>
                 <w:rPr>
                   <w:rFonts w:asciiTheme="majorHAnsi" w:hAnsiTheme="majorHAnsi" w:cstheme="majorHAnsi"/>
+                  <w:lang w:val="es-ES"/>
                 </w:rPr>
                 <w:tag w:val="Roles3"/>
                 <w:id w:val="144241862"/>
@@ -1025,8 +1096,39 @@
                 <w:r>
                   <w:rPr>
                     <w:rFonts w:asciiTheme="majorHAnsi" w:hAnsiTheme="majorHAnsi" w:cstheme="majorHAnsi"/>
+                    <w:lang w:val="es-ES"/>
                   </w:rPr>
-                  <w:t xml:space="preserve"> role1, role2, role3  </w:t>
+                  <w:t xml:space="preserve"> </w:t>
+                </w:r>
+                <w:r>
+                  <w:rPr>
+                    <w:rFonts w:asciiTheme="majorHAnsi" w:hAnsiTheme="majorHAnsi" w:cstheme="majorHAnsi"/>
+                    <w:lang w:val="es-ES"/>
+                  </w:rPr>
+                  <w:t>De</w:t>
+                </w:r>
+                <w:r>
+                  <w:rPr>
+                    <w:rFonts w:asciiTheme="majorHAnsi" w:hAnsiTheme="majorHAnsi" w:cstheme="majorHAnsi"/>
+                    <w:lang w:val="es-ES"/>
+                  </w:rPr>
+                  <w:t xml:space="preserve">sarrollador, analista, Project </w:t>
+                </w:r>
+                <w:proofErr w:type="gramStart"/>
+                <w:r>
+                  <w:rPr>
+                    <w:rFonts w:asciiTheme="majorHAnsi" w:hAnsiTheme="majorHAnsi" w:cstheme="majorHAnsi"/>
+                    <w:lang w:val="es-ES"/>
+                  </w:rPr>
+                  <w:t>manager</w:t>
+                </w:r>
+                <w:proofErr w:type="gramEnd"/>
+                <w:r>
+                  <w:rPr>
+                    <w:rFonts w:asciiTheme="majorHAnsi" w:hAnsiTheme="majorHAnsi" w:cstheme="majorHAnsi"/>
+                    <w:lang w:val="es-ES"/>
+                  </w:rPr>
+                  <w:t xml:space="preserve">, operador </w:t>
                 </w:r>
               </w:sdtContent>
             </w:sdt>
@@ -1050,7 +1152,7 @@
           </w:p>
           <w:p>
             <w:pPr>
-              <w:pStyle w:val="Sinespaciado"/>
+              <w:pStyle w:val="NoSpacing"/>
               <w:rPr>
                 <w:rFonts w:asciiTheme="majorHAnsi" w:hAnsiTheme="majorHAnsi" w:cstheme="majorHAnsi"/>
                 <w:b/>
@@ -1113,7 +1215,7 @@
           <w:permEnd w:id="1222207409"/>
           <w:p>
             <w:pPr>
-              <w:pStyle w:val="Sinespaciado"/>
+              <w:pStyle w:val="NoSpacing"/>
               <w:rPr>
                 <w:rFonts w:asciiTheme="majorHAnsi" w:hAnsiTheme="majorHAnsi" w:cstheme="majorHAnsi"/>
                 <w:b/>
@@ -1163,6 +1265,7 @@
                   </w:rPr>
                   <w:t xml:space="preserve"> </w:t>
                 </w:r>
+                <w:proofErr w:type="spellStart"/>
                 <w:r>
                   <w:rPr>
                     <w:rFonts w:asciiTheme="majorHAnsi" w:hAnsiTheme="majorHAnsi" w:cstheme="majorHAnsi"/>
@@ -1170,6 +1273,7 @@
                   </w:rPr>
                   <w:t>clagonben</w:t>
                 </w:r>
+                <w:proofErr w:type="spellEnd"/>
                 <w:r>
                   <w:rPr>
                     <w:rFonts w:asciiTheme="majorHAnsi" w:hAnsiTheme="majorHAnsi" w:cstheme="majorHAnsi"/>
@@ -1183,7 +1287,7 @@
           </w:p>
           <w:p>
             <w:pPr>
-              <w:pStyle w:val="Sinespaciado"/>
+              <w:pStyle w:val="NoSpacing"/>
               <w:rPr>
                 <w:rFonts w:asciiTheme="majorHAnsi" w:hAnsiTheme="majorHAnsi" w:cstheme="majorHAnsi"/>
               </w:rPr>
@@ -1265,7 +1369,7 @@
           </w:p>
           <w:p>
             <w:pPr>
-              <w:pStyle w:val="Sinespaciado"/>
+              <w:pStyle w:val="NoSpacing"/>
               <w:rPr>
                 <w:rFonts w:asciiTheme="majorHAnsi" w:hAnsiTheme="majorHAnsi" w:cstheme="majorHAnsi"/>
               </w:rPr>
@@ -1311,11 +1415,33 @@
                   </w:rPr>
                   <w:t xml:space="preserve"> </w:t>
                 </w:r>
+                <w:proofErr w:type="spellStart"/>
                 <w:r>
                   <w:rPr>
                     <w:rFonts w:asciiTheme="majorHAnsi" w:hAnsiTheme="majorHAnsi" w:cstheme="majorHAnsi"/>
                   </w:rPr>
-                  <w:t>Desarrollador, Analista, Project Manager</w:t>
+                  <w:t>Desarrollador</w:t>
+                </w:r>
+                <w:proofErr w:type="spellEnd"/>
+                <w:r>
+                  <w:rPr>
+                    <w:rFonts w:asciiTheme="majorHAnsi" w:hAnsiTheme="majorHAnsi" w:cstheme="majorHAnsi"/>
+                  </w:rPr>
+                  <w:t xml:space="preserve">, </w:t>
+                </w:r>
+                <w:proofErr w:type="spellStart"/>
+                <w:r>
+                  <w:rPr>
+                    <w:rFonts w:asciiTheme="majorHAnsi" w:hAnsiTheme="majorHAnsi" w:cstheme="majorHAnsi"/>
+                  </w:rPr>
+                  <w:t>Analista</w:t>
+                </w:r>
+                <w:proofErr w:type="spellEnd"/>
+                <w:r>
+                  <w:rPr>
+                    <w:rFonts w:asciiTheme="majorHAnsi" w:hAnsiTheme="majorHAnsi" w:cstheme="majorHAnsi"/>
+                  </w:rPr>
+                  <w:t>, Project Manager</w:t>
                 </w:r>
                 <w:r>
                   <w:rPr>
@@ -1347,7 +1473,7 @@
           </w:p>
           <w:p>
             <w:pPr>
-              <w:pStyle w:val="Sinespaciado"/>
+              <w:pStyle w:val="NoSpacing"/>
               <w:rPr>
                 <w:rFonts w:asciiTheme="majorHAnsi" w:hAnsiTheme="majorHAnsi" w:cstheme="majorHAnsi"/>
                 <w:b/>
@@ -1403,7 +1529,7 @@
           <w:permEnd w:id="1631927432"/>
           <w:p>
             <w:pPr>
-              <w:pStyle w:val="Sinespaciado"/>
+              <w:pStyle w:val="NoSpacing"/>
               <w:rPr>
                 <w:rFonts w:asciiTheme="majorHAnsi" w:hAnsiTheme="majorHAnsi" w:cstheme="majorHAnsi"/>
                 <w:b/>
@@ -1459,7 +1585,7 @@
           </w:p>
           <w:p>
             <w:pPr>
-              <w:pStyle w:val="Sinespaciado"/>
+              <w:pStyle w:val="NoSpacing"/>
               <w:rPr>
                 <w:rFonts w:asciiTheme="majorHAnsi" w:hAnsiTheme="majorHAnsi" w:cstheme="majorHAnsi"/>
               </w:rPr>
@@ -1513,7 +1639,7 @@
           </w:p>
           <w:p>
             <w:pPr>
-              <w:pStyle w:val="Sinespaciado"/>
+              <w:pStyle w:val="NoSpacing"/>
               <w:rPr>
                 <w:rFonts w:asciiTheme="majorHAnsi" w:hAnsiTheme="majorHAnsi" w:cstheme="majorHAnsi"/>
               </w:rPr>
@@ -1562,7 +1688,21 @@
                   <w:rPr>
                     <w:rFonts w:asciiTheme="majorHAnsi" w:hAnsiTheme="majorHAnsi" w:cstheme="majorHAnsi"/>
                   </w:rPr>
-                  <w:t xml:space="preserve">tester, desarrollador  </w:t>
+                  <w:t xml:space="preserve">tester, </w:t>
+                </w:r>
+                <w:proofErr w:type="spellStart"/>
+                <w:r>
+                  <w:rPr>
+                    <w:rFonts w:asciiTheme="majorHAnsi" w:hAnsiTheme="majorHAnsi" w:cstheme="majorHAnsi"/>
+                  </w:rPr>
+                  <w:t>desarrollador</w:t>
+                </w:r>
+                <w:proofErr w:type="spellEnd"/>
+                <w:r>
+                  <w:rPr>
+                    <w:rFonts w:asciiTheme="majorHAnsi" w:hAnsiTheme="majorHAnsi" w:cstheme="majorHAnsi"/>
+                  </w:rPr>
+                  <w:t xml:space="preserve">  </w:t>
                 </w:r>
               </w:sdtContent>
             </w:sdt>
@@ -1575,7 +1715,7 @@
           </w:tcPr>
           <w:p>
             <w:pPr>
-              <w:pStyle w:val="Sinespaciado"/>
+              <w:pStyle w:val="NoSpacing"/>
               <w:rPr>
                 <w:rFonts w:asciiTheme="majorHAnsi" w:hAnsiTheme="majorHAnsi" w:cstheme="majorHAnsi"/>
               </w:rPr>
@@ -1597,7 +1737,7 @@
           </w:tcPr>
           <w:p>
             <w:pPr>
-              <w:pStyle w:val="Sinespaciado"/>
+              <w:pStyle w:val="NoSpacing"/>
               <w:rPr>
                 <w:rFonts w:asciiTheme="majorHAnsi" w:hAnsiTheme="majorHAnsi" w:cstheme="majorHAnsi"/>
               </w:rPr>
@@ -1677,7 +1817,7 @@
     <w:bookmarkEnd w:id="0"/>
     <w:p>
       <w:pPr>
-        <w:pStyle w:val="Ttulo1"/>
+        <w:pStyle w:val="Heading1"/>
         <w:spacing w:before="0"/>
         <w:rPr>
           <w:rFonts w:cstheme="majorHAnsi"/>
@@ -1711,7 +1851,7 @@
     </w:p>
     <w:p>
       <w:pPr>
-        <w:pStyle w:val="Ttulo2"/>
+        <w:pStyle w:val="Heading2"/>
         <w:rPr>
           <w:rFonts w:cstheme="majorHAnsi"/>
         </w:rPr>
@@ -1730,7 +1870,7 @@
     </w:p>
     <w:p>
       <w:pPr>
-        <w:pStyle w:val="Ttulo2"/>
+        <w:pStyle w:val="Heading2"/>
         <w:rPr>
           <w:rFonts w:cstheme="majorHAnsi"/>
         </w:rPr>
@@ -1749,7 +1889,7 @@
     </w:p>
     <w:p>
       <w:pPr>
-        <w:pStyle w:val="Ttulo2"/>
+        <w:pStyle w:val="Heading2"/>
         <w:rPr>
           <w:rFonts w:cstheme="majorHAnsi"/>
         </w:rPr>
@@ -1768,7 +1908,7 @@
     </w:p>
     <w:p>
       <w:pPr>
-        <w:pStyle w:val="Ttulo2"/>
+        <w:pStyle w:val="Heading2"/>
         <w:rPr>
           <w:rFonts w:cstheme="majorHAnsi"/>
         </w:rPr>
@@ -1787,7 +1927,7 @@
     </w:p>
     <w:p>
       <w:pPr>
-        <w:pStyle w:val="Ttulo2"/>
+        <w:pStyle w:val="Heading2"/>
         <w:rPr>
           <w:rFonts w:cstheme="majorHAnsi"/>
         </w:rPr>
@@ -2020,7 +2160,7 @@
     </w:p>
     <w:p>
       <w:pPr>
-        <w:pStyle w:val="Ttulo1"/>
+        <w:pStyle w:val="Heading1"/>
         <w:rPr>
           <w:rFonts w:cstheme="majorHAnsi"/>
         </w:rPr>
@@ -2053,7 +2193,7 @@
     </w:p>
     <w:p>
       <w:pPr>
-        <w:pStyle w:val="Ttulo2"/>
+        <w:pStyle w:val="Heading2"/>
         <w:rPr>
           <w:rFonts w:cstheme="majorHAnsi"/>
         </w:rPr>
@@ -3067,7 +3207,7 @@
     </w:p>
     <w:p>
       <w:pPr>
-        <w:pStyle w:val="Ttulo2"/>
+        <w:pStyle w:val="Heading2"/>
         <w:rPr>
           <w:rFonts w:cstheme="majorHAnsi"/>
         </w:rPr>
@@ -3086,7 +3226,7 @@
     </w:p>
     <w:p>
       <w:pPr>
-        <w:pStyle w:val="Ttulo2"/>
+        <w:pStyle w:val="Heading2"/>
         <w:rPr>
           <w:rFonts w:cstheme="majorHAnsi"/>
         </w:rPr>
@@ -3105,7 +3245,7 @@
     </w:p>
     <w:p>
       <w:pPr>
-        <w:pStyle w:val="Ttulo2"/>
+        <w:pStyle w:val="Heading2"/>
         <w:rPr>
           <w:rFonts w:cstheme="majorHAnsi"/>
         </w:rPr>
@@ -3195,7 +3335,7 @@
     </w:p>
     <w:p>
       <w:pPr>
-        <w:pStyle w:val="Ttulo2"/>
+        <w:pStyle w:val="Heading2"/>
         <w:rPr>
           <w:rFonts w:cstheme="majorHAnsi"/>
         </w:rPr>
@@ -3267,7 +3407,7 @@
     </w:p>
     <w:p>
       <w:pPr>
-        <w:pStyle w:val="Ttulo1"/>
+        <w:pStyle w:val="Heading1"/>
         <w:tabs>
           <w:tab w:val="left" w:pos="284"/>
         </w:tabs>
@@ -3303,7 +3443,7 @@
     </w:p>
     <w:p>
       <w:pPr>
-        <w:pStyle w:val="Ttulo2"/>
+        <w:pStyle w:val="Heading2"/>
         <w:rPr>
           <w:rFonts w:cstheme="majorHAnsi"/>
         </w:rPr>
@@ -3322,7 +3462,7 @@
     </w:p>
     <w:p>
       <w:pPr>
-        <w:pStyle w:val="Ttulo2"/>
+        <w:pStyle w:val="Heading2"/>
         <w:rPr>
           <w:rFonts w:cstheme="majorHAnsi"/>
         </w:rPr>
@@ -3671,7 +3811,7 @@
     </w:p>
     <w:p>
       <w:pPr>
-        <w:pStyle w:val="Ttulo2"/>
+        <w:pStyle w:val="Heading2"/>
         <w:rPr>
           <w:rFonts w:cstheme="majorHAnsi"/>
         </w:rPr>
@@ -3698,7 +3838,7 @@
     </w:p>
     <w:p>
       <w:pPr>
-        <w:pStyle w:val="Ttulo2"/>
+        <w:pStyle w:val="Heading2"/>
         <w:rPr>
           <w:rFonts w:cstheme="majorHAnsi"/>
         </w:rPr>
@@ -3717,7 +3857,7 @@
     </w:p>
     <w:p>
       <w:pPr>
-        <w:pStyle w:val="Ttulo2"/>
+        <w:pStyle w:val="Heading2"/>
         <w:rPr>
           <w:rFonts w:cstheme="majorHAnsi"/>
         </w:rPr>
@@ -3766,7 +3906,7 @@
     </w:p>
     <w:p>
       <w:pPr>
-        <w:pStyle w:val="Ttulo1"/>
+        <w:pStyle w:val="Heading1"/>
         <w:tabs>
           <w:tab w:val="left" w:pos="284"/>
         </w:tabs>
@@ -3802,7 +3942,7 @@
     </w:p>
     <w:p>
       <w:pPr>
-        <w:pStyle w:val="Ttulo2"/>
+        <w:pStyle w:val="Heading2"/>
         <w:rPr>
           <w:rFonts w:cstheme="majorHAnsi"/>
         </w:rPr>
@@ -3850,7 +3990,7 @@
     </w:p>
     <w:p>
       <w:pPr>
-        <w:pStyle w:val="Ttulo2"/>
+        <w:pStyle w:val="Heading2"/>
         <w:rPr>
           <w:rFonts w:cstheme="majorHAnsi"/>
         </w:rPr>
@@ -3872,7 +4012,7 @@
     </w:p>
     <w:p>
       <w:pPr>
-        <w:pStyle w:val="Ttulo2"/>
+        <w:pStyle w:val="Heading2"/>
         <w:rPr>
           <w:rFonts w:cstheme="majorHAnsi"/>
         </w:rPr>
@@ -3891,7 +4031,7 @@
     </w:p>
     <w:p>
       <w:pPr>
-        <w:pStyle w:val="Ttulo2"/>
+        <w:pStyle w:val="Heading2"/>
         <w:rPr>
           <w:rFonts w:cstheme="majorHAnsi"/>
         </w:rPr>
@@ -3945,7 +4085,7 @@
     </w:p>
     <w:p>
       <w:pPr>
-        <w:pStyle w:val="Ttulo2"/>
+        <w:pStyle w:val="Heading2"/>
         <w:rPr>
           <w:rFonts w:cstheme="majorHAnsi"/>
         </w:rPr>
@@ -4035,7 +4175,7 @@
     </w:p>
     <w:p>
       <w:pPr>
-        <w:pStyle w:val="Ttulo1"/>
+        <w:pStyle w:val="Heading1"/>
         <w:tabs>
           <w:tab w:val="left" w:pos="284"/>
         </w:tabs>
@@ -4071,7 +4211,7 @@
     </w:p>
     <w:p>
       <w:pPr>
-        <w:pStyle w:val="Ttulo2"/>
+        <w:pStyle w:val="Heading2"/>
         <w:rPr>
           <w:rFonts w:cstheme="majorHAnsi"/>
         </w:rPr>
@@ -4096,7 +4236,7 @@
     </w:p>
     <w:p>
       <w:pPr>
-        <w:pStyle w:val="Ttulo2"/>
+        <w:pStyle w:val="Heading2"/>
         <w:rPr>
           <w:rFonts w:cstheme="majorHAnsi"/>
         </w:rPr>
@@ -4121,7 +4261,7 @@
     </w:p>
     <w:p>
       <w:pPr>
-        <w:pStyle w:val="Ttulo2"/>
+        <w:pStyle w:val="Heading2"/>
         <w:rPr>
           <w:rFonts w:cstheme="majorHAnsi"/>
         </w:rPr>
@@ -4208,7 +4348,7 @@
     </w:p>
     <w:p>
       <w:pPr>
-        <w:pStyle w:val="Ttulo2"/>
+        <w:pStyle w:val="Heading2"/>
         <w:rPr>
           <w:rFonts w:cstheme="majorHAnsi"/>
         </w:rPr>
@@ -4233,7 +4373,7 @@
     </w:p>
     <w:p>
       <w:pPr>
-        <w:pStyle w:val="Ttulo2"/>
+        <w:pStyle w:val="Heading2"/>
         <w:rPr>
           <w:rFonts w:cstheme="majorHAnsi"/>
         </w:rPr>
@@ -4376,7 +4516,7 @@
     </w:p>
     <w:p>
       <w:pPr>
-        <w:pStyle w:val="Ttulo1"/>
+        <w:pStyle w:val="Heading1"/>
         <w:tabs>
           <w:tab w:val="left" w:pos="284"/>
         </w:tabs>
@@ -4412,7 +4552,7 @@
     </w:p>
     <w:p>
       <w:pPr>
-        <w:pStyle w:val="Ttulo2"/>
+        <w:pStyle w:val="Heading2"/>
         <w:rPr>
           <w:rFonts w:cstheme="majorHAnsi"/>
         </w:rPr>
@@ -4626,7 +4766,7 @@
     </w:p>
     <w:p>
       <w:pPr>
-        <w:pStyle w:val="Ttulo2"/>
+        <w:pStyle w:val="Heading2"/>
         <w:rPr>
           <w:rFonts w:cstheme="majorHAnsi"/>
         </w:rPr>
@@ -4651,7 +4791,7 @@
     </w:p>
     <w:p>
       <w:pPr>
-        <w:pStyle w:val="Ttulo2"/>
+        <w:pStyle w:val="Heading2"/>
         <w:rPr>
           <w:rFonts w:cstheme="majorHAnsi"/>
         </w:rPr>
@@ -4676,7 +4816,7 @@
     </w:p>
     <w:p>
       <w:pPr>
-        <w:pStyle w:val="Ttulo2"/>
+        <w:pStyle w:val="Heading2"/>
         <w:rPr>
           <w:rFonts w:cstheme="majorHAnsi"/>
         </w:rPr>
@@ -4701,7 +4841,7 @@
     </w:p>
     <w:p>
       <w:pPr>
-        <w:pStyle w:val="Ttulo2"/>
+        <w:pStyle w:val="Heading2"/>
         <w:rPr>
           <w:rFonts w:cstheme="majorHAnsi"/>
         </w:rPr>
@@ -4756,7 +4896,7 @@
     <w:p/>
     <w:p>
       <w:pPr>
-        <w:pStyle w:val="Ttulo1"/>
+        <w:pStyle w:val="Heading1"/>
         <w:tabs>
           <w:tab w:val="left" w:pos="284"/>
         </w:tabs>
@@ -4792,7 +4932,7 @@
     </w:p>
     <w:p>
       <w:pPr>
-        <w:pStyle w:val="Ttulo2"/>
+        <w:pStyle w:val="Heading2"/>
         <w:rPr>
           <w:rFonts w:cstheme="majorHAnsi"/>
         </w:rPr>
@@ -4817,7 +4957,7 @@
     </w:p>
     <w:p>
       <w:pPr>
-        <w:pStyle w:val="Ttulo2"/>
+        <w:pStyle w:val="Heading2"/>
         <w:rPr>
           <w:rFonts w:cstheme="majorHAnsi"/>
         </w:rPr>
@@ -5239,7 +5379,7 @@
     <w:bookmarkEnd w:id="7"/>
     <w:p>
       <w:pPr>
-        <w:pStyle w:val="Ttulo2"/>
+        <w:pStyle w:val="Heading2"/>
         <w:rPr>
           <w:rFonts w:cstheme="majorHAnsi"/>
         </w:rPr>
@@ -5315,7 +5455,7 @@
     </w:p>
     <w:p>
       <w:pPr>
-        <w:pStyle w:val="Ttulo2"/>
+        <w:pStyle w:val="Heading2"/>
         <w:rPr>
           <w:rFonts w:cstheme="majorHAnsi"/>
         </w:rPr>
@@ -5340,7 +5480,7 @@
     </w:p>
     <w:p>
       <w:pPr>
-        <w:pStyle w:val="Ttulo2"/>
+        <w:pStyle w:val="Heading2"/>
         <w:rPr>
           <w:rFonts w:cstheme="majorHAnsi"/>
         </w:rPr>
@@ -5415,7 +5555,7 @@
     </w:p>
     <w:p>
       <w:pPr>
-        <w:pStyle w:val="Ttulo1"/>
+        <w:pStyle w:val="Heading1"/>
       </w:pPr>
       <w:r>
         <w:lastRenderedPageBreak/>
@@ -5433,7 +5573,7 @@
     </w:p>
     <w:p>
       <w:pPr>
-        <w:pStyle w:val="Ttulo2"/>
+        <w:pStyle w:val="Heading2"/>
         <w:rPr>
           <w:rFonts w:cstheme="majorHAnsi"/>
         </w:rPr>
@@ -5458,7 +5598,7 @@
     </w:p>
     <w:p>
       <w:pPr>
-        <w:pStyle w:val="Ttulo2"/>
+        <w:pStyle w:val="Heading2"/>
         <w:rPr>
           <w:rFonts w:cstheme="majorHAnsi"/>
         </w:rPr>
@@ -5483,7 +5623,7 @@
     </w:p>
     <w:p>
       <w:pPr>
-        <w:pStyle w:val="Ttulo2"/>
+        <w:pStyle w:val="Heading2"/>
         <w:rPr>
           <w:rFonts w:cstheme="majorHAnsi"/>
         </w:rPr>
@@ -5508,7 +5648,7 @@
     </w:p>
     <w:p>
       <w:pPr>
-        <w:pStyle w:val="Ttulo2"/>
+        <w:pStyle w:val="Heading2"/>
         <w:rPr>
           <w:rFonts w:cstheme="majorHAnsi"/>
         </w:rPr>
@@ -5568,7 +5708,7 @@
     </w:p>
     <w:p>
       <w:pPr>
-        <w:pStyle w:val="Ttulo2"/>
+        <w:pStyle w:val="Heading2"/>
         <w:rPr>
           <w:rFonts w:cstheme="majorHAnsi"/>
         </w:rPr>
@@ -5621,7 +5761,7 @@
     </w:p>
     <w:p>
       <w:pPr>
-        <w:pStyle w:val="Ttulo1"/>
+        <w:pStyle w:val="Heading1"/>
         <w:tabs>
           <w:tab w:val="left" w:pos="284"/>
         </w:tabs>
@@ -5657,7 +5797,7 @@
     </w:p>
     <w:p>
       <w:pPr>
-        <w:pStyle w:val="Ttulo2"/>
+        <w:pStyle w:val="Heading2"/>
         <w:rPr>
           <w:rFonts w:cstheme="majorHAnsi"/>
         </w:rPr>
@@ -5682,7 +5822,7 @@
     </w:p>
     <w:p>
       <w:pPr>
-        <w:pStyle w:val="Ttulo2"/>
+        <w:pStyle w:val="Heading2"/>
         <w:rPr>
           <w:rFonts w:cstheme="majorHAnsi"/>
         </w:rPr>
@@ -5707,7 +5847,7 @@
     </w:p>
     <w:p>
       <w:pPr>
-        <w:pStyle w:val="Ttulo2"/>
+        <w:pStyle w:val="Heading2"/>
         <w:rPr>
           <w:rFonts w:cstheme="majorHAnsi"/>
         </w:rPr>
@@ -5732,7 +5872,7 @@
     </w:p>
     <w:p>
       <w:pPr>
-        <w:pStyle w:val="Ttulo2"/>
+        <w:pStyle w:val="Heading2"/>
         <w:rPr>
           <w:rFonts w:cstheme="majorHAnsi"/>
         </w:rPr>
@@ -5757,7 +5897,7 @@
     </w:p>
     <w:p>
       <w:pPr>
-        <w:pStyle w:val="Ttulo2"/>
+        <w:pStyle w:val="Heading2"/>
         <w:rPr>
           <w:rFonts w:cstheme="majorHAnsi"/>
         </w:rPr>
@@ -5845,7 +5985,7 @@
     </w:p>
     <w:p>
       <w:pPr>
-        <w:pStyle w:val="Ttulo1"/>
+        <w:pStyle w:val="Heading1"/>
         <w:tabs>
           <w:tab w:val="left" w:pos="284"/>
         </w:tabs>
@@ -5881,7 +6021,7 @@
     </w:p>
     <w:p>
       <w:pPr>
-        <w:pStyle w:val="Ttulo2"/>
+        <w:pStyle w:val="Heading2"/>
         <w:rPr>
           <w:rFonts w:cstheme="majorHAnsi"/>
         </w:rPr>
@@ -6075,7 +6215,7 @@
     </w:p>
     <w:p>
       <w:pPr>
-        <w:pStyle w:val="Ttulo2"/>
+        <w:pStyle w:val="Heading2"/>
         <w:rPr>
           <w:rFonts w:cstheme="majorHAnsi"/>
         </w:rPr>
@@ -6100,7 +6240,7 @@
     </w:p>
     <w:p>
       <w:pPr>
-        <w:pStyle w:val="Ttulo2"/>
+        <w:pStyle w:val="Heading2"/>
         <w:rPr>
           <w:rFonts w:cstheme="majorHAnsi"/>
         </w:rPr>
@@ -6167,7 +6307,7 @@
     </w:p>
     <w:p>
       <w:pPr>
-        <w:pStyle w:val="Ttulo2"/>
+        <w:pStyle w:val="Heading2"/>
         <w:rPr>
           <w:rFonts w:cstheme="majorHAnsi"/>
         </w:rPr>
@@ -6192,7 +6332,7 @@
     </w:p>
     <w:p>
       <w:pPr>
-        <w:pStyle w:val="Ttulo2"/>
+        <w:pStyle w:val="Heading2"/>
         <w:rPr>
           <w:rFonts w:cstheme="majorHAnsi"/>
         </w:rPr>
@@ -6274,7 +6414,7 @@
     </w:p>
     <w:p>
       <w:pPr>
-        <w:pStyle w:val="Ttulo1"/>
+        <w:pStyle w:val="Heading1"/>
         <w:tabs>
           <w:tab w:val="left" w:pos="284"/>
         </w:tabs>
@@ -6310,7 +6450,7 @@
     </w:p>
     <w:p>
       <w:pPr>
-        <w:pStyle w:val="Ttulo2"/>
+        <w:pStyle w:val="Heading2"/>
         <w:rPr>
           <w:rFonts w:cstheme="majorHAnsi"/>
         </w:rPr>
@@ -6335,7 +6475,7 @@
     </w:p>
     <w:p>
       <w:pPr>
-        <w:pStyle w:val="Ttulo2"/>
+        <w:pStyle w:val="Heading2"/>
         <w:rPr>
           <w:rFonts w:cstheme="majorHAnsi"/>
         </w:rPr>
@@ -6555,7 +6695,7 @@
     </w:p>
     <w:p>
       <w:pPr>
-        <w:pStyle w:val="Ttulo2"/>
+        <w:pStyle w:val="Heading2"/>
         <w:rPr>
           <w:rFonts w:cstheme="majorHAnsi"/>
         </w:rPr>
@@ -7012,7 +7152,7 @@
     </w:p>
     <w:p>
       <w:pPr>
-        <w:pStyle w:val="Ttulo2"/>
+        <w:pStyle w:val="Heading2"/>
         <w:rPr>
           <w:rFonts w:cstheme="majorHAnsi"/>
         </w:rPr>
@@ -7038,7 +7178,7 @@
     </w:p>
     <w:p>
       <w:pPr>
-        <w:pStyle w:val="Ttulo2"/>
+        <w:pStyle w:val="Heading2"/>
         <w:rPr>
           <w:rFonts w:cstheme="majorHAnsi"/>
         </w:rPr>
@@ -7123,7 +7263,7 @@
     </w:p>
     <w:p>
       <w:pPr>
-        <w:pStyle w:val="Ttulo1"/>
+        <w:pStyle w:val="Heading1"/>
         <w:tabs>
           <w:tab w:val="left" w:pos="284"/>
         </w:tabs>
@@ -7159,7 +7299,7 @@
     </w:p>
     <w:p>
       <w:pPr>
-        <w:pStyle w:val="Ttulo2"/>
+        <w:pStyle w:val="Heading2"/>
         <w:rPr>
           <w:rFonts w:cstheme="majorHAnsi"/>
         </w:rPr>
@@ -7184,7 +7324,7 @@
     </w:p>
     <w:p>
       <w:pPr>
-        <w:pStyle w:val="Ttulo2"/>
+        <w:pStyle w:val="Heading2"/>
         <w:rPr>
           <w:rFonts w:cstheme="majorHAnsi"/>
         </w:rPr>
@@ -7209,7 +7349,7 @@
     </w:p>
     <w:p>
       <w:pPr>
-        <w:pStyle w:val="Ttulo2"/>
+        <w:pStyle w:val="Heading2"/>
         <w:rPr>
           <w:rFonts w:cstheme="majorHAnsi"/>
         </w:rPr>
@@ -7234,7 +7374,7 @@
     </w:p>
     <w:p>
       <w:pPr>
-        <w:pStyle w:val="Ttulo2"/>
+        <w:pStyle w:val="Heading2"/>
         <w:rPr>
           <w:rFonts w:cstheme="majorHAnsi"/>
         </w:rPr>
@@ -7294,7 +7434,7 @@
     </w:p>
     <w:p>
       <w:pPr>
-        <w:pStyle w:val="Ttulo2"/>
+        <w:pStyle w:val="Heading2"/>
         <w:rPr>
           <w:rFonts w:cstheme="majorHAnsi"/>
         </w:rPr>
@@ -7409,7 +7549,7 @@
     <w:lvl w:ilvl="0">
       <w:start w:val="1"/>
       <w:numFmt w:val="decimal"/>
-      <w:pStyle w:val="Listaconnmeros"/>
+      <w:pStyle w:val="ListNumber"/>
       <w:lvlText w:val="%1."/>
       <w:lvlJc w:val="left"/>
       <w:pPr>
@@ -7633,7 +7773,7 @@
     <w:lvl w:ilvl="0" w:tplc="391EA46E">
       <w:start w:val="1"/>
       <w:numFmt w:val="decimal"/>
-      <w:pStyle w:val="Prrafodelista"/>
+      <w:pStyle w:val="ListParagraph"/>
       <w:lvlText w:val="%1)"/>
       <w:lvlJc w:val="left"/>
       <w:pPr>
@@ -8537,11 +8677,11 @@
       <w:lang w:val="en-GB"/>
     </w:rPr>
   </w:style>
-  <w:style w:type="paragraph" w:styleId="Ttulo1">
+  <w:style w:type="paragraph" w:styleId="Heading1">
     <w:name w:val="heading 1"/>
     <w:basedOn w:val="Normal"/>
     <w:next w:val="Normal"/>
-    <w:link w:val="Ttulo1Car"/>
+    <w:link w:val="Heading1Char"/>
     <w:uiPriority w:val="9"/>
     <w:qFormat/>
     <w:rsid w:val="005559E5"/>
@@ -8569,11 +8709,11 @@
       <w14:ligatures w14:val="none"/>
     </w:rPr>
   </w:style>
-  <w:style w:type="paragraph" w:styleId="Ttulo2">
+  <w:style w:type="paragraph" w:styleId="Heading2">
     <w:name w:val="heading 2"/>
     <w:basedOn w:val="Normal"/>
     <w:next w:val="Normal"/>
-    <w:link w:val="Ttulo2Car"/>
+    <w:link w:val="Heading2Char"/>
     <w:uiPriority w:val="9"/>
     <w:unhideWhenUsed/>
     <w:qFormat/>
@@ -8597,11 +8737,11 @@
       <w14:ligatures w14:val="none"/>
     </w:rPr>
   </w:style>
-  <w:style w:type="paragraph" w:styleId="Ttulo3">
+  <w:style w:type="paragraph" w:styleId="Heading3">
     <w:name w:val="heading 3"/>
     <w:basedOn w:val="Normal"/>
     <w:next w:val="Normal"/>
-    <w:link w:val="Ttulo3Car"/>
+    <w:link w:val="Heading3Char"/>
     <w:uiPriority w:val="9"/>
     <w:unhideWhenUsed/>
     <w:rsid w:val="00F772E9"/>
@@ -8616,13 +8756,13 @@
       <w:color w:val="1F3763" w:themeColor="accent1" w:themeShade="7F"/>
     </w:rPr>
   </w:style>
-  <w:style w:type="character" w:default="1" w:styleId="Fuentedeprrafopredeter">
+  <w:style w:type="character" w:default="1" w:styleId="DefaultParagraphFont">
     <w:name w:val="Default Paragraph Font"/>
     <w:uiPriority w:val="1"/>
     <w:semiHidden/>
     <w:unhideWhenUsed/>
   </w:style>
-  <w:style w:type="table" w:default="1" w:styleId="Tablanormal">
+  <w:style w:type="table" w:default="1" w:styleId="TableNormal">
     <w:name w:val="Normal Table"/>
     <w:uiPriority w:val="99"/>
     <w:semiHidden/>
@@ -8637,16 +8777,16 @@
       </w:tblCellMar>
     </w:tblPr>
   </w:style>
-  <w:style w:type="numbering" w:default="1" w:styleId="Sinlista">
+  <w:style w:type="numbering" w:default="1" w:styleId="NoList">
     <w:name w:val="No List"/>
     <w:uiPriority w:val="99"/>
     <w:semiHidden/>
     <w:unhideWhenUsed/>
   </w:style>
-  <w:style w:type="character" w:customStyle="1" w:styleId="Ttulo1Car">
-    <w:name w:val="Título 1 Car"/>
-    <w:basedOn w:val="Fuentedeprrafopredeter"/>
-    <w:link w:val="Ttulo1"/>
+  <w:style w:type="character" w:customStyle="1" w:styleId="Heading1Char">
+    <w:name w:val="Heading 1 Char"/>
+    <w:basedOn w:val="DefaultParagraphFont"/>
+    <w:link w:val="Heading1"/>
     <w:uiPriority w:val="9"/>
     <w:rsid w:val="005559E5"/>
     <w:rPr>
@@ -8660,10 +8800,10 @@
       <w14:ligatures w14:val="none"/>
     </w:rPr>
   </w:style>
-  <w:style w:type="character" w:customStyle="1" w:styleId="Ttulo2Car">
-    <w:name w:val="Título 2 Car"/>
-    <w:basedOn w:val="Fuentedeprrafopredeter"/>
-    <w:link w:val="Ttulo2"/>
+  <w:style w:type="character" w:customStyle="1" w:styleId="Heading2Char">
+    <w:name w:val="Heading 2 Char"/>
+    <w:basedOn w:val="DefaultParagraphFont"/>
+    <w:link w:val="Heading2"/>
     <w:uiPriority w:val="9"/>
     <w:rsid w:val="00F772E9"/>
     <w:rPr>
@@ -8702,9 +8842,9 @@
       <w14:ligatures w14:val="none"/>
     </w:rPr>
   </w:style>
-  <w:style w:type="paragraph" w:styleId="Prrafodelista">
+  <w:style w:type="paragraph" w:styleId="ListParagraph">
     <w:name w:val="List Paragraph"/>
-    <w:basedOn w:val="Listaconnmeros"/>
+    <w:basedOn w:val="ListNumber"/>
     <w:uiPriority w:val="34"/>
     <w:rsid w:val="00F772E9"/>
     <w:pPr>
@@ -8723,7 +8863,7 @@
   </w:style>
   <w:style w:type="paragraph" w:customStyle="1" w:styleId="Prrafodesublista">
     <w:name w:val="Párrafo de sublista"/>
-    <w:basedOn w:val="Prrafodelista"/>
+    <w:basedOn w:val="ListParagraph"/>
     <w:qFormat/>
     <w:rsid w:val="00A64124"/>
     <w:pPr>
@@ -8740,7 +8880,7 @@
       <w:rFonts w:eastAsia="Courier New" w:cs="Courier New"/>
     </w:rPr>
   </w:style>
-  <w:style w:type="paragraph" w:styleId="Sinespaciado">
+  <w:style w:type="paragraph" w:styleId="NoSpacing">
     <w:name w:val="No Spacing"/>
     <w:uiPriority w:val="1"/>
     <w:rsid w:val="00F772E9"/>
@@ -8754,9 +8894,9 @@
       <w14:ligatures w14:val="none"/>
     </w:rPr>
   </w:style>
-  <w:style w:type="character" w:styleId="Textoennegrita">
+  <w:style w:type="character" w:styleId="Strong">
     <w:name w:val="Strong"/>
-    <w:basedOn w:val="Fuentedeprrafopredeter"/>
+    <w:basedOn w:val="DefaultParagraphFont"/>
     <w:uiPriority w:val="22"/>
     <w:qFormat/>
     <w:rsid w:val="00F772E9"/>
@@ -8765,9 +8905,9 @@
       <w:bCs/>
     </w:rPr>
   </w:style>
-  <w:style w:type="character" w:styleId="Refdecomentario">
+  <w:style w:type="character" w:styleId="CommentReference">
     <w:name w:val="annotation reference"/>
-    <w:basedOn w:val="Fuentedeprrafopredeter"/>
+    <w:basedOn w:val="DefaultParagraphFont"/>
     <w:uiPriority w:val="99"/>
     <w:semiHidden/>
     <w:unhideWhenUsed/>
@@ -8777,10 +8917,10 @@
       <w:szCs w:val="16"/>
     </w:rPr>
   </w:style>
-  <w:style w:type="paragraph" w:styleId="Textocomentario">
+  <w:style w:type="paragraph" w:styleId="CommentText">
     <w:name w:val="annotation text"/>
     <w:basedOn w:val="Normal"/>
-    <w:link w:val="TextocomentarioCar"/>
+    <w:link w:val="CommentTextChar"/>
     <w:uiPriority w:val="99"/>
     <w:unhideWhenUsed/>
     <w:rsid w:val="00F772E9"/>
@@ -8789,10 +8929,10 @@
       <w:szCs w:val="20"/>
     </w:rPr>
   </w:style>
-  <w:style w:type="character" w:customStyle="1" w:styleId="TextocomentarioCar">
-    <w:name w:val="Texto comentario Car"/>
-    <w:basedOn w:val="Fuentedeprrafopredeter"/>
-    <w:link w:val="Textocomentario"/>
+  <w:style w:type="character" w:customStyle="1" w:styleId="CommentTextChar">
+    <w:name w:val="Comment Text Char"/>
+    <w:basedOn w:val="DefaultParagraphFont"/>
+    <w:link w:val="CommentText"/>
     <w:uiPriority w:val="99"/>
     <w:rsid w:val="00F772E9"/>
     <w:rPr>
@@ -8801,11 +8941,11 @@
       <w:lang w:val="en-GB"/>
     </w:rPr>
   </w:style>
-  <w:style w:type="paragraph" w:styleId="Asuntodelcomentario">
+  <w:style w:type="paragraph" w:styleId="CommentSubject">
     <w:name w:val="annotation subject"/>
     <w:basedOn w:val="Normal"/>
     <w:next w:val="Normal"/>
-    <w:link w:val="AsuntodelcomentarioCar"/>
+    <w:link w:val="CommentSubjectChar"/>
     <w:uiPriority w:val="99"/>
     <w:semiHidden/>
     <w:unhideWhenUsed/>
@@ -8817,10 +8957,10 @@
       <w:szCs w:val="20"/>
     </w:rPr>
   </w:style>
-  <w:style w:type="character" w:customStyle="1" w:styleId="AsuntodelcomentarioCar">
-    <w:name w:val="Asunto del comentario Car"/>
-    <w:basedOn w:val="Fuentedeprrafopredeter"/>
-    <w:link w:val="Asuntodelcomentario"/>
+  <w:style w:type="character" w:customStyle="1" w:styleId="CommentSubjectChar">
+    <w:name w:val="Comment Subject Char"/>
+    <w:basedOn w:val="DefaultParagraphFont"/>
+    <w:link w:val="CommentSubject"/>
     <w:uiPriority w:val="99"/>
     <w:semiHidden/>
     <w:rsid w:val="00F772E9"/>
@@ -8832,9 +8972,9 @@
       <w:lang w:val="en-GB"/>
     </w:rPr>
   </w:style>
-  <w:style w:type="character" w:styleId="Textodelmarcadordeposicin">
+  <w:style w:type="character" w:styleId="PlaceholderText">
     <w:name w:val="Placeholder Text"/>
-    <w:basedOn w:val="Fuentedeprrafopredeter"/>
+    <w:basedOn w:val="DefaultParagraphFont"/>
     <w:uiPriority w:val="99"/>
     <w:semiHidden/>
     <w:rsid w:val="00F772E9"/>
@@ -8842,9 +8982,9 @@
       <w:color w:val="808080"/>
     </w:rPr>
   </w:style>
-  <w:style w:type="character" w:styleId="Hipervnculo">
+  <w:style w:type="character" w:styleId="Hyperlink">
     <w:name w:val="Hyperlink"/>
-    <w:basedOn w:val="Fuentedeprrafopredeter"/>
+    <w:basedOn w:val="DefaultParagraphFont"/>
     <w:uiPriority w:val="99"/>
     <w:unhideWhenUsed/>
     <w:rsid w:val="00F772E9"/>
@@ -8863,10 +9003,10 @@
       <w:spacing w:before="240" w:after="240"/>
     </w:pPr>
   </w:style>
-  <w:style w:type="character" w:customStyle="1" w:styleId="Ttulo3Car">
-    <w:name w:val="Título 3 Car"/>
-    <w:basedOn w:val="Fuentedeprrafopredeter"/>
-    <w:link w:val="Ttulo3"/>
+  <w:style w:type="character" w:customStyle="1" w:styleId="Heading3Char">
+    <w:name w:val="Heading 3 Char"/>
+    <w:basedOn w:val="DefaultParagraphFont"/>
+    <w:link w:val="Heading3"/>
     <w:uiPriority w:val="9"/>
     <w:rsid w:val="00F772E9"/>
     <w:rPr>
@@ -8877,7 +9017,7 @@
       <w:lang w:val="en-GB"/>
     </w:rPr>
   </w:style>
-  <w:style w:type="paragraph" w:styleId="Lista">
+  <w:style w:type="paragraph" w:styleId="List">
     <w:name w:val="List"/>
     <w:basedOn w:val="Normal"/>
     <w:uiPriority w:val="99"/>
@@ -8889,7 +9029,7 @@
       <w:contextualSpacing/>
     </w:pPr>
   </w:style>
-  <w:style w:type="paragraph" w:styleId="Listaconnmeros">
+  <w:style w:type="paragraph" w:styleId="ListNumber">
     <w:name w:val="List Number"/>
     <w:basedOn w:val="Normal"/>
     <w:uiPriority w:val="99"/>
@@ -8905,7 +9045,7 @@
   </w:style>
   <w:style w:type="paragraph" w:customStyle="1" w:styleId="Requirement-Body">
     <w:name w:val="Requirement - Body"/>
-    <w:basedOn w:val="Lista"/>
+    <w:basedOn w:val="List"/>
     <w:qFormat/>
     <w:rsid w:val="0089026D"/>
     <w:pPr>
@@ -8917,7 +9057,7 @@
   </w:style>
   <w:style w:type="paragraph" w:customStyle="1" w:styleId="Requirement-Header">
     <w:name w:val="Requirement - Header"/>
-    <w:basedOn w:val="Lista"/>
+    <w:basedOn w:val="List"/>
     <w:next w:val="Requirement-Body"/>
     <w:qFormat/>
     <w:rsid w:val="002D4E43"/>
@@ -8928,11 +9068,11 @@
       <w:ind w:left="567" w:hanging="567"/>
     </w:pPr>
   </w:style>
-  <w:style w:type="paragraph" w:styleId="Ttulo">
+  <w:style w:type="paragraph" w:styleId="Title">
     <w:name w:val="Title"/>
     <w:basedOn w:val="Normal"/>
     <w:next w:val="Normal"/>
-    <w:link w:val="TtuloCar"/>
+    <w:link w:val="TitleChar"/>
     <w:uiPriority w:val="10"/>
     <w:qFormat/>
     <w:rsid w:val="00F772E9"/>
@@ -8953,10 +9093,10 @@
       <w:szCs w:val="56"/>
     </w:rPr>
   </w:style>
-  <w:style w:type="character" w:customStyle="1" w:styleId="TtuloCar">
-    <w:name w:val="Título Car"/>
-    <w:basedOn w:val="Fuentedeprrafopredeter"/>
-    <w:link w:val="Ttulo"/>
+  <w:style w:type="character" w:customStyle="1" w:styleId="TitleChar">
+    <w:name w:val="Title Char"/>
+    <w:basedOn w:val="DefaultParagraphFont"/>
+    <w:link w:val="Title"/>
     <w:uiPriority w:val="10"/>
     <w:rsid w:val="00F772E9"/>
     <w:rPr>
@@ -8968,9 +9108,9 @@
       <w:lang w:val="en-GB"/>
     </w:rPr>
   </w:style>
-  <w:style w:type="character" w:styleId="Mencionar">
+  <w:style w:type="character" w:styleId="Mention">
     <w:name w:val="Mention"/>
-    <w:basedOn w:val="Fuentedeprrafopredeter"/>
+    <w:basedOn w:val="DefaultParagraphFont"/>
     <w:uiPriority w:val="99"/>
     <w:unhideWhenUsed/>
     <w:rsid w:val="00F772E9"/>
@@ -9007,7 +9147,7 @@
           </w:pPr>
           <w:r>
             <w:rPr>
-              <w:rStyle w:val="Textodelmarcadordeposicin"/>
+              <w:rStyle w:val="PlaceholderText"/>
             </w:rPr>
             <w:t>Haga clic o pulse aquí para escribir texto.</w:t>
           </w:r>
@@ -9036,7 +9176,7 @@
           </w:pPr>
           <w:r>
             <w:rPr>
-              <w:rStyle w:val="Textodelmarcadordeposicin"/>
+              <w:rStyle w:val="PlaceholderText"/>
             </w:rPr>
             <w:t>Haga clic o pulse aquí para escribir texto.</w:t>
           </w:r>
@@ -9065,7 +9205,7 @@
           </w:pPr>
           <w:r>
             <w:rPr>
-              <w:rStyle w:val="Textodelmarcadordeposicin"/>
+              <w:rStyle w:val="PlaceholderText"/>
             </w:rPr>
             <w:t>Haga clic o pulse aquí para escribir texto.</w:t>
           </w:r>
@@ -9094,7 +9234,7 @@
           </w:pPr>
           <w:r>
             <w:rPr>
-              <w:rStyle w:val="Textodelmarcadordeposicin"/>
+              <w:rStyle w:val="PlaceholderText"/>
             </w:rPr>
             <w:t>Haga clic o pulse aquí para escribir texto.</w:t>
           </w:r>
@@ -9123,7 +9263,7 @@
           </w:pPr>
           <w:r>
             <w:rPr>
-              <w:rStyle w:val="Textodelmarcadordeposicin"/>
+              <w:rStyle w:val="PlaceholderText"/>
             </w:rPr>
             <w:t>Haga clic o pulse aquí para escribir texto.</w:t>
           </w:r>
@@ -9152,7 +9292,7 @@
           </w:pPr>
           <w:r>
             <w:rPr>
-              <w:rStyle w:val="Textodelmarcadordeposicin"/>
+              <w:rStyle w:val="PlaceholderText"/>
             </w:rPr>
             <w:t>Haga clic o pulse aquí para escribir texto.</w:t>
           </w:r>
@@ -9181,7 +9321,7 @@
           </w:pPr>
           <w:r>
             <w:rPr>
-              <w:rStyle w:val="Textodelmarcadordeposicin"/>
+              <w:rStyle w:val="PlaceholderText"/>
             </w:rPr>
             <w:t>Haga clic o pulse aquí para escribir texto.</w:t>
           </w:r>
@@ -9210,7 +9350,7 @@
           </w:pPr>
           <w:r>
             <w:rPr>
-              <w:rStyle w:val="Textodelmarcadordeposicin"/>
+              <w:rStyle w:val="PlaceholderText"/>
             </w:rPr>
             <w:t>Haga clic o pulse aquí para escribir texto.</w:t>
           </w:r>
@@ -9239,7 +9379,7 @@
           </w:pPr>
           <w:r>
             <w:rPr>
-              <w:rStyle w:val="Textodelmarcadordeposicin"/>
+              <w:rStyle w:val="PlaceholderText"/>
             </w:rPr>
             <w:t>Haga clic o pulse aquí para escribir texto.</w:t>
           </w:r>
@@ -9268,7 +9408,7 @@
           </w:pPr>
           <w:r>
             <w:rPr>
-              <w:rStyle w:val="Textodelmarcadordeposicin"/>
+              <w:rStyle w:val="PlaceholderText"/>
             </w:rPr>
             <w:t>Haga clic o pulse aquí para escribir texto.</w:t>
           </w:r>
@@ -9297,7 +9437,7 @@
           </w:pPr>
           <w:r>
             <w:rPr>
-              <w:rStyle w:val="Textodelmarcadordeposicin"/>
+              <w:rStyle w:val="PlaceholderText"/>
             </w:rPr>
             <w:t>Haga clic o pulse aquí para escribir texto.</w:t>
           </w:r>
@@ -9326,7 +9466,7 @@
           </w:pPr>
           <w:r>
             <w:rPr>
-              <w:rStyle w:val="Textodelmarcadordeposicin"/>
+              <w:rStyle w:val="PlaceholderText"/>
             </w:rPr>
             <w:t>Haga clic o pulse aquí para escribir texto.</w:t>
           </w:r>
@@ -9355,7 +9495,7 @@
           </w:pPr>
           <w:r>
             <w:rPr>
-              <w:rStyle w:val="Textodelmarcadordeposicin"/>
+              <w:rStyle w:val="PlaceholderText"/>
             </w:rPr>
             <w:t>Haga clic o pulse aquí para escribir texto.</w:t>
           </w:r>
@@ -9384,7 +9524,7 @@
           </w:pPr>
           <w:r>
             <w:rPr>
-              <w:rStyle w:val="Textodelmarcadordeposicin"/>
+              <w:rStyle w:val="PlaceholderText"/>
             </w:rPr>
             <w:t>Haga clic o pulse aquí para escribir texto.</w:t>
           </w:r>
@@ -9413,7 +9553,7 @@
           </w:pPr>
           <w:r>
             <w:rPr>
-              <w:rStyle w:val="Textodelmarcadordeposicin"/>
+              <w:rStyle w:val="PlaceholderText"/>
             </w:rPr>
             <w:t>Haga clic o pulse aquí para escribir texto.</w:t>
           </w:r>
@@ -9442,7 +9582,7 @@
           </w:pPr>
           <w:r>
             <w:rPr>
-              <w:rStyle w:val="Textodelmarcadordeposicin"/>
+              <w:rStyle w:val="PlaceholderText"/>
             </w:rPr>
             <w:t>Haga clic o pulse aquí para escribir texto.</w:t>
           </w:r>
@@ -9471,7 +9611,7 @@
           </w:pPr>
           <w:r>
             <w:rPr>
-              <w:rStyle w:val="Textodelmarcadordeposicin"/>
+              <w:rStyle w:val="PlaceholderText"/>
             </w:rPr>
             <w:t>Haga clic o pulse aquí para escribir texto.</w:t>
           </w:r>
@@ -9500,7 +9640,7 @@
           </w:pPr>
           <w:r>
             <w:rPr>
-              <w:rStyle w:val="Textodelmarcadordeposicin"/>
+              <w:rStyle w:val="PlaceholderText"/>
             </w:rPr>
             <w:t>Haga clic o pulse aquí para escribir texto.</w:t>
           </w:r>
@@ -9529,7 +9669,7 @@
           </w:pPr>
           <w:r>
             <w:rPr>
-              <w:rStyle w:val="Textodelmarcadordeposicin"/>
+              <w:rStyle w:val="PlaceholderText"/>
             </w:rPr>
             <w:t>Haga clic o pulse aquí para escribir texto.</w:t>
           </w:r>
@@ -9558,7 +9698,7 @@
           </w:pPr>
           <w:r>
             <w:rPr>
-              <w:rStyle w:val="Textodelmarcadordeposicin"/>
+              <w:rStyle w:val="PlaceholderText"/>
             </w:rPr>
             <w:t>Haga clic o pulse aquí para escribir texto.</w:t>
           </w:r>
@@ -9587,7 +9727,7 @@
           </w:pPr>
           <w:r>
             <w:rPr>
-              <w:rStyle w:val="Textodelmarcadordeposicin"/>
+              <w:rStyle w:val="PlaceholderText"/>
             </w:rPr>
             <w:t>Haga clic o pulse aquí para escribir texto.</w:t>
           </w:r>
@@ -9616,7 +9756,7 @@
           </w:pPr>
           <w:r>
             <w:rPr>
-              <w:rStyle w:val="Textodelmarcadordeposicin"/>
+              <w:rStyle w:val="PlaceholderText"/>
             </w:rPr>
             <w:t>Haga clic o pulse aquí para escribir texto.</w:t>
           </w:r>
@@ -9645,7 +9785,7 @@
           </w:pPr>
           <w:r>
             <w:rPr>
-              <w:rStyle w:val="Textodelmarcadordeposicin"/>
+              <w:rStyle w:val="PlaceholderText"/>
             </w:rPr>
             <w:t>Haga clic o pulse aquí para escribir texto.</w:t>
           </w:r>
@@ -9674,7 +9814,7 @@
           </w:pPr>
           <w:r>
             <w:rPr>
-              <w:rStyle w:val="Textodelmarcadordeposicin"/>
+              <w:rStyle w:val="PlaceholderText"/>
             </w:rPr>
             <w:t>Haga clic o pulse aquí para escribir texto.</w:t>
           </w:r>
@@ -9703,7 +9843,7 @@
           </w:pPr>
           <w:r>
             <w:rPr>
-              <w:rStyle w:val="Textodelmarcadordeposicin"/>
+              <w:rStyle w:val="PlaceholderText"/>
             </w:rPr>
             <w:t>Haga clic o pulse aquí para escribir texto.</w:t>
           </w:r>
@@ -9732,7 +9872,7 @@
           </w:pPr>
           <w:r>
             <w:rPr>
-              <w:rStyle w:val="Textodelmarcadordeposicin"/>
+              <w:rStyle w:val="PlaceholderText"/>
             </w:rPr>
             <w:t>Haga clic o pulse aquí para escribir texto.</w:t>
           </w:r>
@@ -9761,7 +9901,7 @@
           </w:pPr>
           <w:r>
             <w:rPr>
-              <w:rStyle w:val="Textodelmarcadordeposicin"/>
+              <w:rStyle w:val="PlaceholderText"/>
             </w:rPr>
             <w:t>Haga clic o pulse aquí para escribir texto.</w:t>
           </w:r>
@@ -9790,7 +9930,7 @@
           </w:pPr>
           <w:r>
             <w:rPr>
-              <w:rStyle w:val="Textodelmarcadordeposicin"/>
+              <w:rStyle w:val="PlaceholderText"/>
             </w:rPr>
             <w:t>Haga clic o pulse aquí para escribir texto.</w:t>
           </w:r>
@@ -9819,7 +9959,7 @@
           </w:pPr>
           <w:r>
             <w:rPr>
-              <w:rStyle w:val="Textodelmarcadordeposicin"/>
+              <w:rStyle w:val="PlaceholderText"/>
             </w:rPr>
             <w:t>Haga clic o pulse aquí para escribir texto.</w:t>
           </w:r>
@@ -9848,7 +9988,7 @@
           </w:pPr>
           <w:r>
             <w:rPr>
-              <w:rStyle w:val="Textodelmarcadordeposicin"/>
+              <w:rStyle w:val="PlaceholderText"/>
             </w:rPr>
             <w:t>Haga clic o pulse aquí para escribir texto.</w:t>
           </w:r>
@@ -9877,7 +10017,7 @@
           </w:pPr>
           <w:r>
             <w:rPr>
-              <w:rStyle w:val="Textodelmarcadordeposicin"/>
+              <w:rStyle w:val="PlaceholderText"/>
             </w:rPr>
             <w:t>Haga clic o pulse aquí para escribir texto.</w:t>
           </w:r>
@@ -9906,7 +10046,7 @@
           </w:pPr>
           <w:r>
             <w:rPr>
-              <w:rStyle w:val="Textodelmarcadordeposicin"/>
+              <w:rStyle w:val="PlaceholderText"/>
             </w:rPr>
             <w:t>Haga clic o pulse aquí para escribir texto.</w:t>
           </w:r>
@@ -9935,7 +10075,7 @@
           </w:pPr>
           <w:r>
             <w:rPr>
-              <w:rStyle w:val="Textodelmarcadordeposicin"/>
+              <w:rStyle w:val="PlaceholderText"/>
             </w:rPr>
             <w:t>Haga clic o pulse aquí para escribir texto.</w:t>
           </w:r>
@@ -9964,7 +10104,7 @@
           </w:pPr>
           <w:r>
             <w:rPr>
-              <w:rStyle w:val="Textodelmarcadordeposicin"/>
+              <w:rStyle w:val="PlaceholderText"/>
             </w:rPr>
             <w:t>Haga clic o pulse aquí para escribir texto.</w:t>
           </w:r>
@@ -9993,7 +10133,7 @@
           </w:pPr>
           <w:r>
             <w:rPr>
-              <w:rStyle w:val="Textodelmarcadordeposicin"/>
+              <w:rStyle w:val="PlaceholderText"/>
             </w:rPr>
             <w:t>Haga clic o pulse aquí para escribir texto.</w:t>
           </w:r>
@@ -10022,7 +10162,7 @@
           </w:pPr>
           <w:r>
             <w:rPr>
-              <w:rStyle w:val="Textodelmarcadordeposicin"/>
+              <w:rStyle w:val="PlaceholderText"/>
             </w:rPr>
             <w:t>Haga clic o pulse aquí para escribir texto.</w:t>
           </w:r>
@@ -10051,7 +10191,7 @@
           </w:pPr>
           <w:r>
             <w:rPr>
-              <w:rStyle w:val="Textodelmarcadordeposicin"/>
+              <w:rStyle w:val="PlaceholderText"/>
             </w:rPr>
             <w:t>Haga clic o pulse aquí para escribir texto.</w:t>
           </w:r>
@@ -10080,7 +10220,7 @@
           </w:pPr>
           <w:r>
             <w:rPr>
-              <w:rStyle w:val="Textodelmarcadordeposicin"/>
+              <w:rStyle w:val="PlaceholderText"/>
             </w:rPr>
             <w:t>Haga clic o pulse aquí para escribir texto.</w:t>
           </w:r>
@@ -10109,7 +10249,7 @@
           </w:pPr>
           <w:r>
             <w:rPr>
-              <w:rStyle w:val="Textodelmarcadordeposicin"/>
+              <w:rStyle w:val="PlaceholderText"/>
             </w:rPr>
             <w:t>Haga clic o pulse aquí para escribir texto.</w:t>
           </w:r>
@@ -10138,7 +10278,7 @@
           </w:pPr>
           <w:r>
             <w:rPr>
-              <w:rStyle w:val="Textodelmarcadordeposicin"/>
+              <w:rStyle w:val="PlaceholderText"/>
             </w:rPr>
             <w:t>Haga clic o pulse aquí para escribir texto.</w:t>
           </w:r>
@@ -10167,7 +10307,7 @@
           </w:pPr>
           <w:r>
             <w:rPr>
-              <w:rStyle w:val="Textodelmarcadordeposicin"/>
+              <w:rStyle w:val="PlaceholderText"/>
             </w:rPr>
             <w:t>Haga clic o pulse aquí para escribir texto.</w:t>
           </w:r>
@@ -10196,7 +10336,7 @@
           </w:pPr>
           <w:r>
             <w:rPr>
-              <w:rStyle w:val="Textodelmarcadordeposicin"/>
+              <w:rStyle w:val="PlaceholderText"/>
             </w:rPr>
             <w:t>Haga clic o pulse aquí para escribir texto.</w:t>
           </w:r>
@@ -10225,7 +10365,7 @@
           </w:pPr>
           <w:r>
             <w:rPr>
-              <w:rStyle w:val="Textodelmarcadordeposicin"/>
+              <w:rStyle w:val="PlaceholderText"/>
             </w:rPr>
             <w:t>Haga clic o pulse aquí para escribir texto.</w:t>
           </w:r>
@@ -10254,7 +10394,7 @@
           </w:pPr>
           <w:r>
             <w:rPr>
-              <w:rStyle w:val="Textodelmarcadordeposicin"/>
+              <w:rStyle w:val="PlaceholderText"/>
             </w:rPr>
             <w:t>Haga clic o pulse aquí para escribir texto.</w:t>
           </w:r>
@@ -10283,7 +10423,7 @@
           </w:pPr>
           <w:r>
             <w:rPr>
-              <w:rStyle w:val="Textodelmarcadordeposicin"/>
+              <w:rStyle w:val="PlaceholderText"/>
             </w:rPr>
             <w:t>Haga clic o pulse aquí para escribir texto.</w:t>
           </w:r>
@@ -10312,7 +10452,7 @@
           </w:pPr>
           <w:r>
             <w:rPr>
-              <w:rStyle w:val="Textodelmarcadordeposicin"/>
+              <w:rStyle w:val="PlaceholderText"/>
             </w:rPr>
             <w:t>Haga clic o pulse aquí para escribir texto.</w:t>
           </w:r>
@@ -10341,7 +10481,7 @@
           </w:pPr>
           <w:r>
             <w:rPr>
-              <w:rStyle w:val="Textodelmarcadordeposicin"/>
+              <w:rStyle w:val="PlaceholderText"/>
             </w:rPr>
             <w:t>Haga clic o pulse aquí para escribir texto.</w:t>
           </w:r>
@@ -10370,7 +10510,7 @@
           </w:pPr>
           <w:r>
             <w:rPr>
-              <w:rStyle w:val="Textodelmarcadordeposicin"/>
+              <w:rStyle w:val="PlaceholderText"/>
             </w:rPr>
             <w:t>Haga clic o pulse aquí para escribir texto.</w:t>
           </w:r>
@@ -10399,7 +10539,7 @@
           </w:pPr>
           <w:r>
             <w:rPr>
-              <w:rStyle w:val="Textodelmarcadordeposicin"/>
+              <w:rStyle w:val="PlaceholderText"/>
             </w:rPr>
             <w:t>Haga clic o pulse aquí para escribir texto.</w:t>
           </w:r>
@@ -10428,7 +10568,7 @@
           </w:pPr>
           <w:r>
             <w:rPr>
-              <w:rStyle w:val="Textodelmarcadordeposicin"/>
+              <w:rStyle w:val="PlaceholderText"/>
             </w:rPr>
             <w:t>Haga clic o pulse aquí para escribir texto.</w:t>
           </w:r>
@@ -10457,7 +10597,7 @@
           </w:pPr>
           <w:r>
             <w:rPr>
-              <w:rStyle w:val="Textodelmarcadordeposicin"/>
+              <w:rStyle w:val="PlaceholderText"/>
             </w:rPr>
             <w:t>Haga clic o pulse aquí para escribir texto.</w:t>
           </w:r>
@@ -10486,7 +10626,7 @@
           </w:pPr>
           <w:r>
             <w:rPr>
-              <w:rStyle w:val="Textodelmarcadordeposicin"/>
+              <w:rStyle w:val="PlaceholderText"/>
             </w:rPr>
             <w:t>Haga clic o pulse aquí para escribir texto.</w:t>
           </w:r>
@@ -10515,7 +10655,7 @@
           </w:pPr>
           <w:r>
             <w:rPr>
-              <w:rStyle w:val="Textodelmarcadordeposicin"/>
+              <w:rStyle w:val="PlaceholderText"/>
             </w:rPr>
             <w:t>Haga clic o pulse aquí para escribir texto.</w:t>
           </w:r>
@@ -10544,7 +10684,7 @@
           </w:pPr>
           <w:r>
             <w:rPr>
-              <w:rStyle w:val="Textodelmarcadordeposicin"/>
+              <w:rStyle w:val="PlaceholderText"/>
             </w:rPr>
             <w:t>Haga clic o pulse aquí para escribir texto.</w:t>
           </w:r>
@@ -10573,7 +10713,7 @@
           </w:pPr>
           <w:r>
             <w:rPr>
-              <w:rStyle w:val="Textodelmarcadordeposicin"/>
+              <w:rStyle w:val="PlaceholderText"/>
             </w:rPr>
             <w:t>Haga clic o pulse aquí para escribir texto.</w:t>
           </w:r>
@@ -10602,7 +10742,7 @@
           </w:pPr>
           <w:r>
             <w:rPr>
-              <w:rStyle w:val="Textodelmarcadordeposicin"/>
+              <w:rStyle w:val="PlaceholderText"/>
             </w:rPr>
             <w:t>Haga clic o pulse aquí para escribir texto.</w:t>
           </w:r>
@@ -10631,7 +10771,7 @@
           </w:pPr>
           <w:r>
             <w:rPr>
-              <w:rStyle w:val="Textodelmarcadordeposicin"/>
+              <w:rStyle w:val="PlaceholderText"/>
             </w:rPr>
             <w:t>Haga clic o pulse aquí para escribir texto.</w:t>
           </w:r>
@@ -10660,7 +10800,7 @@
           </w:pPr>
           <w:r>
             <w:rPr>
-              <w:rStyle w:val="Textodelmarcadordeposicin"/>
+              <w:rStyle w:val="PlaceholderText"/>
             </w:rPr>
             <w:t>Haga clic o pulse aquí para escribir texto.</w:t>
           </w:r>
@@ -10689,7 +10829,7 @@
           </w:pPr>
           <w:r>
             <w:rPr>
-              <w:rStyle w:val="Textodelmarcadordeposicin"/>
+              <w:rStyle w:val="PlaceholderText"/>
             </w:rPr>
             <w:t>Haga clic o pulse aquí para escribir texto.</w:t>
           </w:r>
@@ -10718,7 +10858,7 @@
           </w:pPr>
           <w:r>
             <w:rPr>
-              <w:rStyle w:val="Textodelmarcadordeposicin"/>
+              <w:rStyle w:val="PlaceholderText"/>
             </w:rPr>
             <w:t>Haga clic o pulse aquí para escribir texto.</w:t>
           </w:r>
@@ -10747,7 +10887,7 @@
           </w:pPr>
           <w:r>
             <w:rPr>
-              <w:rStyle w:val="Textodelmarcadordeposicin"/>
+              <w:rStyle w:val="PlaceholderText"/>
             </w:rPr>
             <w:t>Haga clic o pulse aquí para escribir texto.</w:t>
           </w:r>
@@ -10776,7 +10916,7 @@
           </w:pPr>
           <w:r>
             <w:rPr>
-              <w:rStyle w:val="Textodelmarcadordeposicin"/>
+              <w:rStyle w:val="PlaceholderText"/>
             </w:rPr>
             <w:t>Haga clic o pulse aquí para escribir texto.</w:t>
           </w:r>
@@ -10805,7 +10945,7 @@
           </w:pPr>
           <w:r>
             <w:rPr>
-              <w:rStyle w:val="Textodelmarcadordeposicin"/>
+              <w:rStyle w:val="PlaceholderText"/>
             </w:rPr>
             <w:t>Haga clic o pulse aquí para escribir texto.</w:t>
           </w:r>
@@ -10834,7 +10974,7 @@
           </w:pPr>
           <w:r>
             <w:rPr>
-              <w:rStyle w:val="Textodelmarcadordeposicin"/>
+              <w:rStyle w:val="PlaceholderText"/>
             </w:rPr>
             <w:t>Haga clic o pulse aquí para escribir texto.</w:t>
           </w:r>
@@ -10863,7 +11003,7 @@
           </w:pPr>
           <w:r>
             <w:rPr>
-              <w:rStyle w:val="Textodelmarcadordeposicin"/>
+              <w:rStyle w:val="PlaceholderText"/>
             </w:rPr>
             <w:t>Haga clic o pulse aquí para escribir texto.</w:t>
           </w:r>
@@ -10892,7 +11032,7 @@
           </w:pPr>
           <w:r>
             <w:rPr>
-              <w:rStyle w:val="Textodelmarcadordeposicin"/>
+              <w:rStyle w:val="PlaceholderText"/>
             </w:rPr>
             <w:t>Haga clic o pulse aquí para escribir texto.</w:t>
           </w:r>
@@ -10921,7 +11061,7 @@
           </w:pPr>
           <w:r>
             <w:rPr>
-              <w:rStyle w:val="Textodelmarcadordeposicin"/>
+              <w:rStyle w:val="PlaceholderText"/>
             </w:rPr>
             <w:t>Haga clic o pulse aquí para escribir texto.</w:t>
           </w:r>
@@ -10950,7 +11090,7 @@
           </w:pPr>
           <w:r>
             <w:rPr>
-              <w:rStyle w:val="Textodelmarcadordeposicin"/>
+              <w:rStyle w:val="PlaceholderText"/>
             </w:rPr>
             <w:t>Haga clic o pulse aquí para escribir texto.</w:t>
           </w:r>
@@ -10979,7 +11119,7 @@
           </w:pPr>
           <w:r>
             <w:rPr>
-              <w:rStyle w:val="Textodelmarcadordeposicin"/>
+              <w:rStyle w:val="PlaceholderText"/>
             </w:rPr>
             <w:t>Haga clic o pulse aquí para escribir texto.</w:t>
           </w:r>
@@ -11164,6 +11304,7 @@
     <w:rsid w:val="008E4C14"/>
     <w:rsid w:val="00902066"/>
     <w:rsid w:val="0093034B"/>
+    <w:rsid w:val="00933C14"/>
     <w:rsid w:val="00946AA5"/>
     <w:rsid w:val="00953D97"/>
     <w:rsid w:val="009F61B1"/>
@@ -11180,6 +11321,7 @@
     <w:rsid w:val="00C9535D"/>
     <w:rsid w:val="00CC69E2"/>
     <w:rsid w:val="00CD02CA"/>
+    <w:rsid w:val="00CD3804"/>
     <w:rsid w:val="00CE5869"/>
     <w:rsid w:val="00D72CB9"/>
     <w:rsid w:val="00D86553"/>
@@ -11618,13 +11760,13 @@
     <w:name w:val="Normal"/>
     <w:qFormat/>
   </w:style>
-  <w:style w:type="character" w:default="1" w:styleId="Fuentedeprrafopredeter">
+  <w:style w:type="character" w:default="1" w:styleId="DefaultParagraphFont">
     <w:name w:val="Default Paragraph Font"/>
     <w:uiPriority w:val="1"/>
     <w:semiHidden/>
     <w:unhideWhenUsed/>
   </w:style>
-  <w:style w:type="table" w:default="1" w:styleId="Tablanormal">
+  <w:style w:type="table" w:default="1" w:styleId="TableNormal">
     <w:name w:val="Normal Table"/>
     <w:uiPriority w:val="99"/>
     <w:semiHidden/>
@@ -11639,15 +11781,15 @@
       </w:tblCellMar>
     </w:tblPr>
   </w:style>
-  <w:style w:type="numbering" w:default="1" w:styleId="Sinlista">
+  <w:style w:type="numbering" w:default="1" w:styleId="NoList">
     <w:name w:val="No List"/>
     <w:uiPriority w:val="99"/>
     <w:semiHidden/>
     <w:unhideWhenUsed/>
   </w:style>
-  <w:style w:type="character" w:styleId="Textodelmarcadordeposicin">
+  <w:style w:type="character" w:styleId="PlaceholderText">
     <w:name w:val="Placeholder Text"/>
-    <w:basedOn w:val="Fuentedeprrafopredeter"/>
+    <w:basedOn w:val="DefaultParagraphFont"/>
     <w:uiPriority w:val="99"/>
     <w:semiHidden/>
     <w:rsid w:val="0004198E"/>
